--- a/Manuals/2.11.0/BEXIS2110_PartyPackage_UserGuide.docx
+++ b/Manuals/2.11.0/BEXIS2110_PartyPackage_UserGuide.docx
@@ -37,7 +37,7 @@
         <w:rPr>
           <w:lang w:val="en-US"/>
         </w:rPr>
-        <w:t>11</w:t>
+        <w:t>10</w:t>
       </w:r>
       <w:r>
         <w:rPr>
@@ -57,7 +57,7 @@
         <w:rPr>
           <w:lang w:val="en-US"/>
         </w:rPr>
-        <w:t>Party Package</w:t>
+        <w:t>Party</w:t>
       </w:r>
       <w:r>
         <w:rPr>
@@ -69,7 +69,7 @@
         <w:rPr>
           <w:lang w:val="en-US"/>
         </w:rPr>
-        <w:t>Module</w:t>
+        <w:t>Package</w:t>
       </w:r>
     </w:p>
     <w:p>
@@ -414,7 +414,15 @@
           <w:i w:val="0"/>
           <w:lang w:val="en-US"/>
         </w:rPr>
-        <w:t>Masood Allahyari, Nafiseh Navabpour, Roman Gerlach</w:t>
+        <w:t xml:space="preserve">Nafiseh Navabpour, </w:t>
+      </w:r>
+      <w:r>
+        <w:rPr>
+          <w:rStyle w:val="SubtleEmphasis"/>
+          <w:i w:val="0"/>
+          <w:lang w:val="en-US"/>
+        </w:rPr>
+        <w:t>Masoud Allahyari</w:t>
       </w:r>
     </w:p>
     <w:p>
@@ -444,7 +452,15 @@
           <w:i w:val="0"/>
           <w:lang w:val="en-US"/>
         </w:rPr>
-        <w:t>Contact</w:t>
+        <w:t>Conta</w:t>
+      </w:r>
+      <w:r>
+        <w:rPr>
+          <w:rStyle w:val="IntenseEmphasis"/>
+          <w:i w:val="0"/>
+          <w:lang w:val="en-US"/>
+        </w:rPr>
+        <w:t>ct</w:t>
       </w:r>
     </w:p>
     <w:p>
@@ -874,7 +890,7 @@
         <w:p>
           <w:pPr>
             <w:rPr>
-              <w:lang w:val="en-US" w:eastAsia="de-DE"/>
+              <w:lang w:val="en-US"/>
             </w:rPr>
           </w:pPr>
         </w:p>
@@ -887,6 +903,7 @@
             </w:tabs>
             <w:rPr>
               <w:noProof/>
+              <w:lang w:val="en-US" w:eastAsia="en-US"/>
             </w:rPr>
           </w:pPr>
           <w:r>
@@ -908,18 +925,151 @@
             </w:rPr>
             <w:fldChar w:fldCharType="separate"/>
           </w:r>
-          <w:hyperlink w:anchor="_Toc491771145" w:history="1">
+          <w:bookmarkStart w:id="0" w:name="_GoBack"/>
+          <w:bookmarkEnd w:id="0"/>
+          <w:r>
+            <w:rPr>
+              <w:rStyle w:val="Hyperlink"/>
+              <w:noProof/>
+            </w:rPr>
+            <w:fldChar w:fldCharType="begin"/>
+          </w:r>
+          <w:r>
+            <w:rPr>
+              <w:rStyle w:val="Hyperlink"/>
+              <w:noProof/>
+            </w:rPr>
+            <w:instrText xml:space="preserve"> </w:instrText>
+          </w:r>
+          <w:r>
+            <w:rPr>
+              <w:noProof/>
+            </w:rPr>
+            <w:instrText>HYPERLINK \l "_Toc495929662"</w:instrText>
+          </w:r>
+          <w:r>
+            <w:rPr>
+              <w:rStyle w:val="Hyperlink"/>
+              <w:noProof/>
+            </w:rPr>
+            <w:instrText xml:space="preserve"> </w:instrText>
+          </w:r>
+          <w:r>
+            <w:rPr>
+              <w:rStyle w:val="Hyperlink"/>
+              <w:noProof/>
+            </w:rPr>
+          </w:r>
+          <w:r>
+            <w:rPr>
+              <w:rStyle w:val="Hyperlink"/>
+              <w:noProof/>
+            </w:rPr>
+            <w:fldChar w:fldCharType="separate"/>
+          </w:r>
+          <w:r>
+            <w:rPr>
+              <w:rStyle w:val="Hyperlink"/>
+              <w:noProof/>
+              <w:lang w:val="en-GB"/>
+            </w:rPr>
+            <w:t>1</w:t>
+          </w:r>
+          <w:r>
+            <w:rPr>
+              <w:noProof/>
+              <w:lang w:val="en-US" w:eastAsia="en-US"/>
+            </w:rPr>
+            <w:tab/>
+          </w:r>
+          <w:r>
+            <w:rPr>
+              <w:rStyle w:val="Hyperlink"/>
+              <w:noProof/>
+            </w:rPr>
+            <w:t>Overview</w:t>
+          </w:r>
+          <w:r>
+            <w:rPr>
+              <w:noProof/>
+              <w:webHidden/>
+            </w:rPr>
+            <w:tab/>
+          </w:r>
+          <w:r>
+            <w:rPr>
+              <w:noProof/>
+              <w:webHidden/>
+            </w:rPr>
+            <w:fldChar w:fldCharType="begin"/>
+          </w:r>
+          <w:r>
+            <w:rPr>
+              <w:noProof/>
+              <w:webHidden/>
+            </w:rPr>
+            <w:instrText xml:space="preserve"> PAGEREF _Toc495929662 \h </w:instrText>
+          </w:r>
+          <w:r>
+            <w:rPr>
+              <w:noProof/>
+              <w:webHidden/>
+            </w:rPr>
+          </w:r>
+          <w:r>
+            <w:rPr>
+              <w:noProof/>
+              <w:webHidden/>
+            </w:rPr>
+            <w:fldChar w:fldCharType="separate"/>
+          </w:r>
+          <w:r>
+            <w:rPr>
+              <w:noProof/>
+              <w:webHidden/>
+            </w:rPr>
+            <w:t>3</w:t>
+          </w:r>
+          <w:r>
+            <w:rPr>
+              <w:noProof/>
+              <w:webHidden/>
+            </w:rPr>
+            <w:fldChar w:fldCharType="end"/>
+          </w:r>
+          <w:r>
+            <w:rPr>
+              <w:rStyle w:val="Hyperlink"/>
+              <w:noProof/>
+            </w:rPr>
+            <w:fldChar w:fldCharType="end"/>
+          </w:r>
+        </w:p>
+        <w:p>
+          <w:pPr>
+            <w:pStyle w:val="TOC1"/>
+            <w:tabs>
+              <w:tab w:val="left" w:pos="440"/>
+              <w:tab w:val="right" w:leader="dot" w:pos="9062"/>
+            </w:tabs>
+            <w:rPr>
+              <w:noProof/>
+              <w:lang w:val="en-US" w:eastAsia="en-US"/>
+            </w:rPr>
+          </w:pPr>
+          <w:hyperlink w:anchor="_Toc495929663" w:history="1">
             <w:r>
               <w:rPr>
                 <w:rStyle w:val="Hyperlink"/>
                 <w:noProof/>
-                <w:lang w:val="en-GB"/>
-              </w:rPr>
-              <w:t>1</w:t>
-            </w:r>
-            <w:r>
-              <w:rPr>
-                <w:noProof/>
+                <w:lang w:val="en-US" w:eastAsia="en-GB"/>
+              </w:rPr>
+              <w:t>2</w:t>
+            </w:r>
+            <w:r>
+              <w:rPr>
+                <w:noProof/>
+                <w:lang w:val="en-US" w:eastAsia="en-US"/>
               </w:rPr>
               <w:tab/>
             </w:r>
@@ -927,8 +1077,9 @@
               <w:rPr>
                 <w:rStyle w:val="Hyperlink"/>
                 <w:noProof/>
-              </w:rPr>
-              <w:t>Overview</w:t>
+                <w:lang w:val="en-US" w:eastAsia="en-GB"/>
+              </w:rPr>
+              <w:t>Schema</w:t>
             </w:r>
             <w:r>
               <w:rPr>
@@ -949,7 +1100,7 @@
                 <w:noProof/>
                 <w:webHidden/>
               </w:rPr>
-              <w:instrText xml:space="preserve"> PAGEREF _Toc491771145 \h </w:instrText>
+              <w:instrText xml:space="preserve"> PAGEREF _Toc495929663 \h </w:instrText>
             </w:r>
             <w:r>
               <w:rPr>
@@ -970,6 +1121,1196 @@
                 <w:webHidden/>
               </w:rPr>
               <w:t>3</w:t>
+            </w:r>
+            <w:r>
+              <w:rPr>
+                <w:noProof/>
+                <w:webHidden/>
+              </w:rPr>
+              <w:fldChar w:fldCharType="end"/>
+            </w:r>
+          </w:hyperlink>
+        </w:p>
+        <w:p>
+          <w:pPr>
+            <w:pStyle w:val="TOC1"/>
+            <w:tabs>
+              <w:tab w:val="left" w:pos="440"/>
+              <w:tab w:val="right" w:leader="dot" w:pos="9062"/>
+            </w:tabs>
+            <w:rPr>
+              <w:noProof/>
+              <w:lang w:val="en-US" w:eastAsia="en-US"/>
+            </w:rPr>
+          </w:pPr>
+          <w:hyperlink w:anchor="_Toc495929664" w:history="1">
+            <w:r>
+              <w:rPr>
+                <w:rStyle w:val="Hyperlink"/>
+                <w:noProof/>
+              </w:rPr>
+              <w:t>3</w:t>
+            </w:r>
+            <w:r>
+              <w:rPr>
+                <w:noProof/>
+                <w:lang w:val="en-US" w:eastAsia="en-US"/>
+              </w:rPr>
+              <w:tab/>
+            </w:r>
+            <w:r>
+              <w:rPr>
+                <w:rStyle w:val="Hyperlink"/>
+                <w:noProof/>
+              </w:rPr>
+              <w:t>Import definitions</w:t>
+            </w:r>
+            <w:r>
+              <w:rPr>
+                <w:noProof/>
+                <w:webHidden/>
+              </w:rPr>
+              <w:tab/>
+            </w:r>
+            <w:r>
+              <w:rPr>
+                <w:noProof/>
+                <w:webHidden/>
+              </w:rPr>
+              <w:fldChar w:fldCharType="begin"/>
+            </w:r>
+            <w:r>
+              <w:rPr>
+                <w:noProof/>
+                <w:webHidden/>
+              </w:rPr>
+              <w:instrText xml:space="preserve"> PAGEREF _Toc495929664 \h </w:instrText>
+            </w:r>
+            <w:r>
+              <w:rPr>
+                <w:noProof/>
+                <w:webHidden/>
+              </w:rPr>
+            </w:r>
+            <w:r>
+              <w:rPr>
+                <w:noProof/>
+                <w:webHidden/>
+              </w:rPr>
+              <w:fldChar w:fldCharType="separate"/>
+            </w:r>
+            <w:r>
+              <w:rPr>
+                <w:noProof/>
+                <w:webHidden/>
+              </w:rPr>
+              <w:t>3</w:t>
+            </w:r>
+            <w:r>
+              <w:rPr>
+                <w:noProof/>
+                <w:webHidden/>
+              </w:rPr>
+              <w:fldChar w:fldCharType="end"/>
+            </w:r>
+          </w:hyperlink>
+        </w:p>
+        <w:p>
+          <w:pPr>
+            <w:pStyle w:val="TOC2"/>
+            <w:tabs>
+              <w:tab w:val="left" w:pos="880"/>
+              <w:tab w:val="right" w:leader="dot" w:pos="9062"/>
+            </w:tabs>
+            <w:rPr>
+              <w:noProof/>
+              <w:lang w:val="en-US" w:eastAsia="en-US"/>
+            </w:rPr>
+          </w:pPr>
+          <w:hyperlink w:anchor="_Toc495929665" w:history="1">
+            <w:r>
+              <w:rPr>
+                <w:rStyle w:val="Hyperlink"/>
+                <w:noProof/>
+              </w:rPr>
+              <w:t>3.1</w:t>
+            </w:r>
+            <w:r>
+              <w:rPr>
+                <w:noProof/>
+                <w:lang w:val="en-US" w:eastAsia="en-US"/>
+              </w:rPr>
+              <w:tab/>
+            </w:r>
+            <w:r>
+              <w:rPr>
+                <w:rStyle w:val="Hyperlink"/>
+                <w:noProof/>
+              </w:rPr>
+              <w:t>XML</w:t>
+            </w:r>
+            <w:r>
+              <w:rPr>
+                <w:noProof/>
+                <w:webHidden/>
+              </w:rPr>
+              <w:tab/>
+            </w:r>
+            <w:r>
+              <w:rPr>
+                <w:noProof/>
+                <w:webHidden/>
+              </w:rPr>
+              <w:fldChar w:fldCharType="begin"/>
+            </w:r>
+            <w:r>
+              <w:rPr>
+                <w:noProof/>
+                <w:webHidden/>
+              </w:rPr>
+              <w:instrText xml:space="preserve"> PAGEREF _Toc495929665 \h </w:instrText>
+            </w:r>
+            <w:r>
+              <w:rPr>
+                <w:noProof/>
+                <w:webHidden/>
+              </w:rPr>
+            </w:r>
+            <w:r>
+              <w:rPr>
+                <w:noProof/>
+                <w:webHidden/>
+              </w:rPr>
+              <w:fldChar w:fldCharType="separate"/>
+            </w:r>
+            <w:r>
+              <w:rPr>
+                <w:noProof/>
+                <w:webHidden/>
+              </w:rPr>
+              <w:t>3</w:t>
+            </w:r>
+            <w:r>
+              <w:rPr>
+                <w:noProof/>
+                <w:webHidden/>
+              </w:rPr>
+              <w:fldChar w:fldCharType="end"/>
+            </w:r>
+          </w:hyperlink>
+        </w:p>
+        <w:p>
+          <w:pPr>
+            <w:pStyle w:val="TOC3"/>
+            <w:tabs>
+              <w:tab w:val="left" w:pos="1320"/>
+              <w:tab w:val="right" w:leader="dot" w:pos="9062"/>
+            </w:tabs>
+            <w:rPr>
+              <w:noProof/>
+              <w:lang w:val="en-US" w:eastAsia="en-US"/>
+            </w:rPr>
+          </w:pPr>
+          <w:hyperlink w:anchor="_Toc495929666" w:history="1">
+            <w:r>
+              <w:rPr>
+                <w:rStyle w:val="Hyperlink"/>
+                <w:noProof/>
+              </w:rPr>
+              <w:t>3.1.1</w:t>
+            </w:r>
+            <w:r>
+              <w:rPr>
+                <w:noProof/>
+                <w:lang w:val="en-US" w:eastAsia="en-US"/>
+              </w:rPr>
+              <w:tab/>
+            </w:r>
+            <w:r>
+              <w:rPr>
+                <w:rStyle w:val="Hyperlink"/>
+                <w:noProof/>
+              </w:rPr>
+              <w:t>PartyType:</w:t>
+            </w:r>
+            <w:r>
+              <w:rPr>
+                <w:noProof/>
+                <w:webHidden/>
+              </w:rPr>
+              <w:tab/>
+            </w:r>
+            <w:r>
+              <w:rPr>
+                <w:noProof/>
+                <w:webHidden/>
+              </w:rPr>
+              <w:fldChar w:fldCharType="begin"/>
+            </w:r>
+            <w:r>
+              <w:rPr>
+                <w:noProof/>
+                <w:webHidden/>
+              </w:rPr>
+              <w:instrText xml:space="preserve"> PAGEREF _Toc495929666 \h </w:instrText>
+            </w:r>
+            <w:r>
+              <w:rPr>
+                <w:noProof/>
+                <w:webHidden/>
+              </w:rPr>
+            </w:r>
+            <w:r>
+              <w:rPr>
+                <w:noProof/>
+                <w:webHidden/>
+              </w:rPr>
+              <w:fldChar w:fldCharType="separate"/>
+            </w:r>
+            <w:r>
+              <w:rPr>
+                <w:noProof/>
+                <w:webHidden/>
+              </w:rPr>
+              <w:t>4</w:t>
+            </w:r>
+            <w:r>
+              <w:rPr>
+                <w:noProof/>
+                <w:webHidden/>
+              </w:rPr>
+              <w:fldChar w:fldCharType="end"/>
+            </w:r>
+          </w:hyperlink>
+        </w:p>
+        <w:p>
+          <w:pPr>
+            <w:pStyle w:val="TOC3"/>
+            <w:tabs>
+              <w:tab w:val="left" w:pos="1320"/>
+              <w:tab w:val="right" w:leader="dot" w:pos="9062"/>
+            </w:tabs>
+            <w:rPr>
+              <w:noProof/>
+              <w:lang w:val="en-US" w:eastAsia="en-US"/>
+            </w:rPr>
+          </w:pPr>
+          <w:hyperlink w:anchor="_Toc495929667" w:history="1">
+            <w:r>
+              <w:rPr>
+                <w:rStyle w:val="Hyperlink"/>
+                <w:noProof/>
+              </w:rPr>
+              <w:t>3.1.2</w:t>
+            </w:r>
+            <w:r>
+              <w:rPr>
+                <w:noProof/>
+                <w:lang w:val="en-US" w:eastAsia="en-US"/>
+              </w:rPr>
+              <w:tab/>
+            </w:r>
+            <w:r>
+              <w:rPr>
+                <w:rStyle w:val="Hyperlink"/>
+                <w:noProof/>
+              </w:rPr>
+              <w:t>PartyRelationshipType attributes</w:t>
+            </w:r>
+            <w:r>
+              <w:rPr>
+                <w:noProof/>
+                <w:webHidden/>
+              </w:rPr>
+              <w:tab/>
+            </w:r>
+            <w:r>
+              <w:rPr>
+                <w:noProof/>
+                <w:webHidden/>
+              </w:rPr>
+              <w:fldChar w:fldCharType="begin"/>
+            </w:r>
+            <w:r>
+              <w:rPr>
+                <w:noProof/>
+                <w:webHidden/>
+              </w:rPr>
+              <w:instrText xml:space="preserve"> PAGEREF _Toc495929667 \h </w:instrText>
+            </w:r>
+            <w:r>
+              <w:rPr>
+                <w:noProof/>
+                <w:webHidden/>
+              </w:rPr>
+            </w:r>
+            <w:r>
+              <w:rPr>
+                <w:noProof/>
+                <w:webHidden/>
+              </w:rPr>
+              <w:fldChar w:fldCharType="separate"/>
+            </w:r>
+            <w:r>
+              <w:rPr>
+                <w:noProof/>
+                <w:webHidden/>
+              </w:rPr>
+              <w:t>4</w:t>
+            </w:r>
+            <w:r>
+              <w:rPr>
+                <w:noProof/>
+                <w:webHidden/>
+              </w:rPr>
+              <w:fldChar w:fldCharType="end"/>
+            </w:r>
+          </w:hyperlink>
+        </w:p>
+        <w:p>
+          <w:pPr>
+            <w:pStyle w:val="TOC1"/>
+            <w:tabs>
+              <w:tab w:val="left" w:pos="440"/>
+              <w:tab w:val="right" w:leader="dot" w:pos="9062"/>
+            </w:tabs>
+            <w:rPr>
+              <w:noProof/>
+              <w:lang w:val="en-US" w:eastAsia="en-US"/>
+            </w:rPr>
+          </w:pPr>
+          <w:hyperlink w:anchor="_Toc495929668" w:history="1">
+            <w:r>
+              <w:rPr>
+                <w:rStyle w:val="Hyperlink"/>
+                <w:noProof/>
+                <w:lang w:val="en-US"/>
+              </w:rPr>
+              <w:t>4</w:t>
+            </w:r>
+            <w:r>
+              <w:rPr>
+                <w:noProof/>
+                <w:lang w:val="en-US" w:eastAsia="en-US"/>
+              </w:rPr>
+              <w:tab/>
+            </w:r>
+            <w:r>
+              <w:rPr>
+                <w:rStyle w:val="Hyperlink"/>
+                <w:noProof/>
+                <w:lang w:val="en-US"/>
+              </w:rPr>
+              <w:t>Manage parties</w:t>
+            </w:r>
+            <w:r>
+              <w:rPr>
+                <w:noProof/>
+                <w:webHidden/>
+              </w:rPr>
+              <w:tab/>
+            </w:r>
+            <w:r>
+              <w:rPr>
+                <w:noProof/>
+                <w:webHidden/>
+              </w:rPr>
+              <w:fldChar w:fldCharType="begin"/>
+            </w:r>
+            <w:r>
+              <w:rPr>
+                <w:noProof/>
+                <w:webHidden/>
+              </w:rPr>
+              <w:instrText xml:space="preserve"> PAGEREF _Toc495929668 \h </w:instrText>
+            </w:r>
+            <w:r>
+              <w:rPr>
+                <w:noProof/>
+                <w:webHidden/>
+              </w:rPr>
+            </w:r>
+            <w:r>
+              <w:rPr>
+                <w:noProof/>
+                <w:webHidden/>
+              </w:rPr>
+              <w:fldChar w:fldCharType="separate"/>
+            </w:r>
+            <w:r>
+              <w:rPr>
+                <w:noProof/>
+                <w:webHidden/>
+              </w:rPr>
+              <w:t>6</w:t>
+            </w:r>
+            <w:r>
+              <w:rPr>
+                <w:noProof/>
+                <w:webHidden/>
+              </w:rPr>
+              <w:fldChar w:fldCharType="end"/>
+            </w:r>
+          </w:hyperlink>
+        </w:p>
+        <w:p>
+          <w:pPr>
+            <w:pStyle w:val="TOC2"/>
+            <w:tabs>
+              <w:tab w:val="left" w:pos="880"/>
+              <w:tab w:val="right" w:leader="dot" w:pos="9062"/>
+            </w:tabs>
+            <w:rPr>
+              <w:noProof/>
+              <w:lang w:val="en-US" w:eastAsia="en-US"/>
+            </w:rPr>
+          </w:pPr>
+          <w:hyperlink w:anchor="_Toc495929669" w:history="1">
+            <w:r>
+              <w:rPr>
+                <w:rStyle w:val="Hyperlink"/>
+                <w:noProof/>
+                <w:lang w:val="en-US"/>
+              </w:rPr>
+              <w:t>4.1</w:t>
+            </w:r>
+            <w:r>
+              <w:rPr>
+                <w:noProof/>
+                <w:lang w:val="en-US" w:eastAsia="en-US"/>
+              </w:rPr>
+              <w:tab/>
+            </w:r>
+            <w:r>
+              <w:rPr>
+                <w:rStyle w:val="Hyperlink"/>
+                <w:noProof/>
+                <w:lang w:val="en-US"/>
+              </w:rPr>
+              <w:t>Manage parties</w:t>
+            </w:r>
+            <w:r>
+              <w:rPr>
+                <w:noProof/>
+                <w:webHidden/>
+              </w:rPr>
+              <w:tab/>
+            </w:r>
+            <w:r>
+              <w:rPr>
+                <w:noProof/>
+                <w:webHidden/>
+              </w:rPr>
+              <w:fldChar w:fldCharType="begin"/>
+            </w:r>
+            <w:r>
+              <w:rPr>
+                <w:noProof/>
+                <w:webHidden/>
+              </w:rPr>
+              <w:instrText xml:space="preserve"> PAGEREF _Toc495929669 \h </w:instrText>
+            </w:r>
+            <w:r>
+              <w:rPr>
+                <w:noProof/>
+                <w:webHidden/>
+              </w:rPr>
+            </w:r>
+            <w:r>
+              <w:rPr>
+                <w:noProof/>
+                <w:webHidden/>
+              </w:rPr>
+              <w:fldChar w:fldCharType="separate"/>
+            </w:r>
+            <w:r>
+              <w:rPr>
+                <w:noProof/>
+                <w:webHidden/>
+              </w:rPr>
+              <w:t>6</w:t>
+            </w:r>
+            <w:r>
+              <w:rPr>
+                <w:noProof/>
+                <w:webHidden/>
+              </w:rPr>
+              <w:fldChar w:fldCharType="end"/>
+            </w:r>
+          </w:hyperlink>
+        </w:p>
+        <w:p>
+          <w:pPr>
+            <w:pStyle w:val="TOC2"/>
+            <w:tabs>
+              <w:tab w:val="left" w:pos="880"/>
+              <w:tab w:val="right" w:leader="dot" w:pos="9062"/>
+            </w:tabs>
+            <w:rPr>
+              <w:noProof/>
+              <w:lang w:val="en-US" w:eastAsia="en-US"/>
+            </w:rPr>
+          </w:pPr>
+          <w:hyperlink w:anchor="_Toc495929670" w:history="1">
+            <w:r>
+              <w:rPr>
+                <w:rStyle w:val="Hyperlink"/>
+                <w:noProof/>
+                <w:lang w:val="en-US"/>
+              </w:rPr>
+              <w:t>4.2</w:t>
+            </w:r>
+            <w:r>
+              <w:rPr>
+                <w:noProof/>
+                <w:lang w:val="en-US" w:eastAsia="en-US"/>
+              </w:rPr>
+              <w:tab/>
+            </w:r>
+            <w:r>
+              <w:rPr>
+                <w:rStyle w:val="Hyperlink"/>
+                <w:noProof/>
+                <w:lang w:val="en-US"/>
+              </w:rPr>
+              <w:t>Create and Edit</w:t>
+            </w:r>
+            <w:r>
+              <w:rPr>
+                <w:noProof/>
+                <w:webHidden/>
+              </w:rPr>
+              <w:tab/>
+            </w:r>
+            <w:r>
+              <w:rPr>
+                <w:noProof/>
+                <w:webHidden/>
+              </w:rPr>
+              <w:fldChar w:fldCharType="begin"/>
+            </w:r>
+            <w:r>
+              <w:rPr>
+                <w:noProof/>
+                <w:webHidden/>
+              </w:rPr>
+              <w:instrText xml:space="preserve"> PAGEREF _Toc495929670 \h </w:instrText>
+            </w:r>
+            <w:r>
+              <w:rPr>
+                <w:noProof/>
+                <w:webHidden/>
+              </w:rPr>
+            </w:r>
+            <w:r>
+              <w:rPr>
+                <w:noProof/>
+                <w:webHidden/>
+              </w:rPr>
+              <w:fldChar w:fldCharType="separate"/>
+            </w:r>
+            <w:r>
+              <w:rPr>
+                <w:noProof/>
+                <w:webHidden/>
+              </w:rPr>
+              <w:t>6</w:t>
+            </w:r>
+            <w:r>
+              <w:rPr>
+                <w:noProof/>
+                <w:webHidden/>
+              </w:rPr>
+              <w:fldChar w:fldCharType="end"/>
+            </w:r>
+          </w:hyperlink>
+        </w:p>
+        <w:p>
+          <w:pPr>
+            <w:pStyle w:val="TOC2"/>
+            <w:tabs>
+              <w:tab w:val="left" w:pos="880"/>
+              <w:tab w:val="right" w:leader="dot" w:pos="9062"/>
+            </w:tabs>
+            <w:rPr>
+              <w:noProof/>
+              <w:lang w:val="en-US" w:eastAsia="en-US"/>
+            </w:rPr>
+          </w:pPr>
+          <w:hyperlink w:anchor="_Toc495929671" w:history="1">
+            <w:r>
+              <w:rPr>
+                <w:rStyle w:val="Hyperlink"/>
+                <w:noProof/>
+                <w:lang w:val="en-US"/>
+              </w:rPr>
+              <w:t>4.3</w:t>
+            </w:r>
+            <w:r>
+              <w:rPr>
+                <w:noProof/>
+                <w:lang w:val="en-US" w:eastAsia="en-US"/>
+              </w:rPr>
+              <w:tab/>
+            </w:r>
+            <w:r>
+              <w:rPr>
+                <w:rStyle w:val="Hyperlink"/>
+                <w:noProof/>
+                <w:lang w:val="en-US"/>
+              </w:rPr>
+              <w:t>Delete</w:t>
+            </w:r>
+            <w:r>
+              <w:rPr>
+                <w:noProof/>
+                <w:webHidden/>
+              </w:rPr>
+              <w:tab/>
+            </w:r>
+            <w:r>
+              <w:rPr>
+                <w:noProof/>
+                <w:webHidden/>
+              </w:rPr>
+              <w:fldChar w:fldCharType="begin"/>
+            </w:r>
+            <w:r>
+              <w:rPr>
+                <w:noProof/>
+                <w:webHidden/>
+              </w:rPr>
+              <w:instrText xml:space="preserve"> PAGEREF _Toc495929671 \h </w:instrText>
+            </w:r>
+            <w:r>
+              <w:rPr>
+                <w:noProof/>
+                <w:webHidden/>
+              </w:rPr>
+            </w:r>
+            <w:r>
+              <w:rPr>
+                <w:noProof/>
+                <w:webHidden/>
+              </w:rPr>
+              <w:fldChar w:fldCharType="separate"/>
+            </w:r>
+            <w:r>
+              <w:rPr>
+                <w:noProof/>
+                <w:webHidden/>
+              </w:rPr>
+              <w:t>7</w:t>
+            </w:r>
+            <w:r>
+              <w:rPr>
+                <w:noProof/>
+                <w:webHidden/>
+              </w:rPr>
+              <w:fldChar w:fldCharType="end"/>
+            </w:r>
+          </w:hyperlink>
+        </w:p>
+        <w:p>
+          <w:pPr>
+            <w:pStyle w:val="TOC2"/>
+            <w:tabs>
+              <w:tab w:val="left" w:pos="880"/>
+              <w:tab w:val="right" w:leader="dot" w:pos="9062"/>
+            </w:tabs>
+            <w:rPr>
+              <w:noProof/>
+              <w:lang w:val="en-US" w:eastAsia="en-US"/>
+            </w:rPr>
+          </w:pPr>
+          <w:hyperlink w:anchor="_Toc495929672" w:history="1">
+            <w:r>
+              <w:rPr>
+                <w:rStyle w:val="Hyperlink"/>
+                <w:noProof/>
+                <w:lang w:val="en-US"/>
+              </w:rPr>
+              <w:t>4.4</w:t>
+            </w:r>
+            <w:r>
+              <w:rPr>
+                <w:noProof/>
+                <w:lang w:val="en-US" w:eastAsia="en-US"/>
+              </w:rPr>
+              <w:tab/>
+            </w:r>
+            <w:r>
+              <w:rPr>
+                <w:rStyle w:val="Hyperlink"/>
+                <w:noProof/>
+                <w:lang w:val="en-US"/>
+              </w:rPr>
+              <w:t>Manage Relationships</w:t>
+            </w:r>
+            <w:r>
+              <w:rPr>
+                <w:noProof/>
+                <w:webHidden/>
+              </w:rPr>
+              <w:tab/>
+            </w:r>
+            <w:r>
+              <w:rPr>
+                <w:noProof/>
+                <w:webHidden/>
+              </w:rPr>
+              <w:fldChar w:fldCharType="begin"/>
+            </w:r>
+            <w:r>
+              <w:rPr>
+                <w:noProof/>
+                <w:webHidden/>
+              </w:rPr>
+              <w:instrText xml:space="preserve"> PAGEREF _Toc495929672 \h </w:instrText>
+            </w:r>
+            <w:r>
+              <w:rPr>
+                <w:noProof/>
+                <w:webHidden/>
+              </w:rPr>
+            </w:r>
+            <w:r>
+              <w:rPr>
+                <w:noProof/>
+                <w:webHidden/>
+              </w:rPr>
+              <w:fldChar w:fldCharType="separate"/>
+            </w:r>
+            <w:r>
+              <w:rPr>
+                <w:noProof/>
+                <w:webHidden/>
+              </w:rPr>
+              <w:t>8</w:t>
+            </w:r>
+            <w:r>
+              <w:rPr>
+                <w:noProof/>
+                <w:webHidden/>
+              </w:rPr>
+              <w:fldChar w:fldCharType="end"/>
+            </w:r>
+          </w:hyperlink>
+        </w:p>
+        <w:p>
+          <w:pPr>
+            <w:pStyle w:val="TOC3"/>
+            <w:tabs>
+              <w:tab w:val="left" w:pos="1320"/>
+              <w:tab w:val="right" w:leader="dot" w:pos="9062"/>
+            </w:tabs>
+            <w:rPr>
+              <w:noProof/>
+              <w:lang w:val="en-US" w:eastAsia="en-US"/>
+            </w:rPr>
+          </w:pPr>
+          <w:hyperlink w:anchor="_Toc495929673" w:history="1">
+            <w:r>
+              <w:rPr>
+                <w:rStyle w:val="Hyperlink"/>
+                <w:noProof/>
+              </w:rPr>
+              <w:t>4.4.1</w:t>
+            </w:r>
+            <w:r>
+              <w:rPr>
+                <w:noProof/>
+                <w:lang w:val="en-US" w:eastAsia="en-US"/>
+              </w:rPr>
+              <w:tab/>
+            </w:r>
+            <w:r>
+              <w:rPr>
+                <w:rStyle w:val="Hyperlink"/>
+                <w:noProof/>
+              </w:rPr>
+              <w:t>Create</w:t>
+            </w:r>
+            <w:r>
+              <w:rPr>
+                <w:noProof/>
+                <w:webHidden/>
+              </w:rPr>
+              <w:tab/>
+            </w:r>
+            <w:r>
+              <w:rPr>
+                <w:noProof/>
+                <w:webHidden/>
+              </w:rPr>
+              <w:fldChar w:fldCharType="begin"/>
+            </w:r>
+            <w:r>
+              <w:rPr>
+                <w:noProof/>
+                <w:webHidden/>
+              </w:rPr>
+              <w:instrText xml:space="preserve"> PAGEREF _Toc495929673 \h </w:instrText>
+            </w:r>
+            <w:r>
+              <w:rPr>
+                <w:noProof/>
+                <w:webHidden/>
+              </w:rPr>
+            </w:r>
+            <w:r>
+              <w:rPr>
+                <w:noProof/>
+                <w:webHidden/>
+              </w:rPr>
+              <w:fldChar w:fldCharType="separate"/>
+            </w:r>
+            <w:r>
+              <w:rPr>
+                <w:noProof/>
+                <w:webHidden/>
+              </w:rPr>
+              <w:t>8</w:t>
+            </w:r>
+            <w:r>
+              <w:rPr>
+                <w:noProof/>
+                <w:webHidden/>
+              </w:rPr>
+              <w:fldChar w:fldCharType="end"/>
+            </w:r>
+          </w:hyperlink>
+        </w:p>
+        <w:p>
+          <w:pPr>
+            <w:pStyle w:val="TOC3"/>
+            <w:tabs>
+              <w:tab w:val="left" w:pos="1320"/>
+              <w:tab w:val="right" w:leader="dot" w:pos="9062"/>
+            </w:tabs>
+            <w:rPr>
+              <w:noProof/>
+              <w:lang w:val="en-US" w:eastAsia="en-US"/>
+            </w:rPr>
+          </w:pPr>
+          <w:hyperlink w:anchor="_Toc495929674" w:history="1">
+            <w:r>
+              <w:rPr>
+                <w:rStyle w:val="Hyperlink"/>
+                <w:noProof/>
+              </w:rPr>
+              <w:t>4.4.2</w:t>
+            </w:r>
+            <w:r>
+              <w:rPr>
+                <w:noProof/>
+                <w:lang w:val="en-US" w:eastAsia="en-US"/>
+              </w:rPr>
+              <w:tab/>
+            </w:r>
+            <w:r>
+              <w:rPr>
+                <w:rStyle w:val="Hyperlink"/>
+                <w:noProof/>
+              </w:rPr>
+              <w:t>Edit and view a relationship</w:t>
+            </w:r>
+            <w:r>
+              <w:rPr>
+                <w:noProof/>
+                <w:webHidden/>
+              </w:rPr>
+              <w:tab/>
+            </w:r>
+            <w:r>
+              <w:rPr>
+                <w:noProof/>
+                <w:webHidden/>
+              </w:rPr>
+              <w:fldChar w:fldCharType="begin"/>
+            </w:r>
+            <w:r>
+              <w:rPr>
+                <w:noProof/>
+                <w:webHidden/>
+              </w:rPr>
+              <w:instrText xml:space="preserve"> PAGEREF _Toc495929674 \h </w:instrText>
+            </w:r>
+            <w:r>
+              <w:rPr>
+                <w:noProof/>
+                <w:webHidden/>
+              </w:rPr>
+            </w:r>
+            <w:r>
+              <w:rPr>
+                <w:noProof/>
+                <w:webHidden/>
+              </w:rPr>
+              <w:fldChar w:fldCharType="separate"/>
+            </w:r>
+            <w:r>
+              <w:rPr>
+                <w:noProof/>
+                <w:webHidden/>
+              </w:rPr>
+              <w:t>10</w:t>
+            </w:r>
+            <w:r>
+              <w:rPr>
+                <w:noProof/>
+                <w:webHidden/>
+              </w:rPr>
+              <w:fldChar w:fldCharType="end"/>
+            </w:r>
+          </w:hyperlink>
+        </w:p>
+        <w:p>
+          <w:pPr>
+            <w:pStyle w:val="TOC3"/>
+            <w:tabs>
+              <w:tab w:val="left" w:pos="1320"/>
+              <w:tab w:val="right" w:leader="dot" w:pos="9062"/>
+            </w:tabs>
+            <w:rPr>
+              <w:noProof/>
+              <w:lang w:val="en-US" w:eastAsia="en-US"/>
+            </w:rPr>
+          </w:pPr>
+          <w:hyperlink w:anchor="_Toc495929675" w:history="1">
+            <w:r>
+              <w:rPr>
+                <w:rStyle w:val="Hyperlink"/>
+                <w:noProof/>
+              </w:rPr>
+              <w:t>4.4.3</w:t>
+            </w:r>
+            <w:r>
+              <w:rPr>
+                <w:noProof/>
+                <w:lang w:val="en-US" w:eastAsia="en-US"/>
+              </w:rPr>
+              <w:tab/>
+            </w:r>
+            <w:r>
+              <w:rPr>
+                <w:rStyle w:val="Hyperlink"/>
+                <w:noProof/>
+              </w:rPr>
+              <w:t>Delete a relationship</w:t>
+            </w:r>
+            <w:r>
+              <w:rPr>
+                <w:noProof/>
+                <w:webHidden/>
+              </w:rPr>
+              <w:tab/>
+            </w:r>
+            <w:r>
+              <w:rPr>
+                <w:noProof/>
+                <w:webHidden/>
+              </w:rPr>
+              <w:fldChar w:fldCharType="begin"/>
+            </w:r>
+            <w:r>
+              <w:rPr>
+                <w:noProof/>
+                <w:webHidden/>
+              </w:rPr>
+              <w:instrText xml:space="preserve"> PAGEREF _Toc495929675 \h </w:instrText>
+            </w:r>
+            <w:r>
+              <w:rPr>
+                <w:noProof/>
+                <w:webHidden/>
+              </w:rPr>
+            </w:r>
+            <w:r>
+              <w:rPr>
+                <w:noProof/>
+                <w:webHidden/>
+              </w:rPr>
+              <w:fldChar w:fldCharType="separate"/>
+            </w:r>
+            <w:r>
+              <w:rPr>
+                <w:noProof/>
+                <w:webHidden/>
+              </w:rPr>
+              <w:t>11</w:t>
+            </w:r>
+            <w:r>
+              <w:rPr>
+                <w:noProof/>
+                <w:webHidden/>
+              </w:rPr>
+              <w:fldChar w:fldCharType="end"/>
+            </w:r>
+          </w:hyperlink>
+        </w:p>
+        <w:p>
+          <w:pPr>
+            <w:pStyle w:val="TOC1"/>
+            <w:tabs>
+              <w:tab w:val="left" w:pos="440"/>
+              <w:tab w:val="right" w:leader="dot" w:pos="9062"/>
+            </w:tabs>
+            <w:rPr>
+              <w:noProof/>
+              <w:lang w:val="en-US" w:eastAsia="en-US"/>
+            </w:rPr>
+          </w:pPr>
+          <w:hyperlink w:anchor="_Toc495929676" w:history="1">
+            <w:r>
+              <w:rPr>
+                <w:rStyle w:val="Hyperlink"/>
+                <w:noProof/>
+                <w:lang w:val="en-US"/>
+              </w:rPr>
+              <w:t>5</w:t>
+            </w:r>
+            <w:r>
+              <w:rPr>
+                <w:noProof/>
+                <w:lang w:val="en-US" w:eastAsia="en-US"/>
+              </w:rPr>
+              <w:tab/>
+            </w:r>
+            <w:r>
+              <w:rPr>
+                <w:rStyle w:val="Hyperlink"/>
+                <w:noProof/>
+                <w:lang w:val="en-US"/>
+              </w:rPr>
+              <w:t>Account registration</w:t>
+            </w:r>
+            <w:r>
+              <w:rPr>
+                <w:noProof/>
+                <w:webHidden/>
+              </w:rPr>
+              <w:tab/>
+            </w:r>
+            <w:r>
+              <w:rPr>
+                <w:noProof/>
+                <w:webHidden/>
+              </w:rPr>
+              <w:fldChar w:fldCharType="begin"/>
+            </w:r>
+            <w:r>
+              <w:rPr>
+                <w:noProof/>
+                <w:webHidden/>
+              </w:rPr>
+              <w:instrText xml:space="preserve"> PAGEREF _Toc495929676 \h </w:instrText>
+            </w:r>
+            <w:r>
+              <w:rPr>
+                <w:noProof/>
+                <w:webHidden/>
+              </w:rPr>
+            </w:r>
+            <w:r>
+              <w:rPr>
+                <w:noProof/>
+                <w:webHidden/>
+              </w:rPr>
+              <w:fldChar w:fldCharType="separate"/>
+            </w:r>
+            <w:r>
+              <w:rPr>
+                <w:noProof/>
+                <w:webHidden/>
+              </w:rPr>
+              <w:t>11</w:t>
+            </w:r>
+            <w:r>
+              <w:rPr>
+                <w:noProof/>
+                <w:webHidden/>
+              </w:rPr>
+              <w:fldChar w:fldCharType="end"/>
+            </w:r>
+          </w:hyperlink>
+        </w:p>
+        <w:p>
+          <w:pPr>
+            <w:pStyle w:val="TOC2"/>
+            <w:tabs>
+              <w:tab w:val="left" w:pos="880"/>
+              <w:tab w:val="right" w:leader="dot" w:pos="9062"/>
+            </w:tabs>
+            <w:rPr>
+              <w:noProof/>
+              <w:lang w:val="en-US" w:eastAsia="en-US"/>
+            </w:rPr>
+          </w:pPr>
+          <w:hyperlink w:anchor="_Toc495929677" w:history="1">
+            <w:r>
+              <w:rPr>
+                <w:rStyle w:val="Hyperlink"/>
+                <w:noProof/>
+                <w:lang w:val="en-US"/>
+              </w:rPr>
+              <w:t>5.1</w:t>
+            </w:r>
+            <w:r>
+              <w:rPr>
+                <w:noProof/>
+                <w:lang w:val="en-US" w:eastAsia="en-US"/>
+              </w:rPr>
+              <w:tab/>
+            </w:r>
+            <w:r>
+              <w:rPr>
+                <w:rStyle w:val="Hyperlink"/>
+                <w:noProof/>
+                <w:lang w:val="en-US"/>
+              </w:rPr>
+              <w:t>Configuration</w:t>
+            </w:r>
+            <w:r>
+              <w:rPr>
+                <w:noProof/>
+                <w:webHidden/>
+              </w:rPr>
+              <w:tab/>
+            </w:r>
+            <w:r>
+              <w:rPr>
+                <w:noProof/>
+                <w:webHidden/>
+              </w:rPr>
+              <w:fldChar w:fldCharType="begin"/>
+            </w:r>
+            <w:r>
+              <w:rPr>
+                <w:noProof/>
+                <w:webHidden/>
+              </w:rPr>
+              <w:instrText xml:space="preserve"> PAGEREF _Toc495929677 \h </w:instrText>
+            </w:r>
+            <w:r>
+              <w:rPr>
+                <w:noProof/>
+                <w:webHidden/>
+              </w:rPr>
+            </w:r>
+            <w:r>
+              <w:rPr>
+                <w:noProof/>
+                <w:webHidden/>
+              </w:rPr>
+              <w:fldChar w:fldCharType="separate"/>
+            </w:r>
+            <w:r>
+              <w:rPr>
+                <w:noProof/>
+                <w:webHidden/>
+              </w:rPr>
+              <w:t>12</w:t>
             </w:r>
             <w:r>
               <w:rPr>
@@ -1011,8 +2352,6 @@
         </w:rPr>
         <w:br w:type="page"/>
       </w:r>
-      <w:bookmarkStart w:id="0" w:name="_GoBack"/>
-      <w:bookmarkEnd w:id="0"/>
     </w:p>
     <w:p>
       <w:pPr>
@@ -1021,7 +2360,7 @@
           <w:lang w:val="en-GB"/>
         </w:rPr>
       </w:pPr>
-      <w:bookmarkStart w:id="1" w:name="_Toc491771145"/>
+      <w:bookmarkStart w:id="1" w:name="_Toc495929662"/>
       <w:r>
         <w:lastRenderedPageBreak/>
         <w:t>Overview</w:t>
@@ -1038,20 +2377,3255 @@
     <w:p>
       <w:pPr>
         <w:rPr>
+          <w:lang w:val="en-US"/>
+        </w:rPr>
+      </w:pPr>
+      <w:r>
+        <w:rPr>
+          <w:lang w:val="en-US"/>
+        </w:rPr>
+        <w:t>P</w:t>
+      </w:r>
+      <w:r>
+        <w:rPr>
+          <w:lang w:val="en-US"/>
+        </w:rPr>
+        <w:t>arty package is managing all</w:t>
+      </w:r>
+      <w:r>
+        <w:rPr>
+          <w:lang w:val="en-US"/>
+        </w:rPr>
+        <w:t xml:space="preserve"> kinds of entities such as p</w:t>
+      </w:r>
+      <w:r>
+        <w:rPr>
+          <w:lang w:val="en-US"/>
+        </w:rPr>
+        <w:t>eople, organizations, projects and etc.</w:t>
+      </w:r>
+      <w:r>
+        <w:rPr>
+          <w:lang w:val="en-US"/>
+        </w:rPr>
+        <w:t xml:space="preserve"> </w:t>
+      </w:r>
+      <w:r>
+        <w:rPr>
+          <w:lang w:val="en-US"/>
+        </w:rPr>
+        <w:t xml:space="preserve">it is </w:t>
+      </w:r>
+      <w:r>
+        <w:rPr>
+          <w:lang w:val="en-US"/>
+        </w:rPr>
+        <w:t xml:space="preserve">also </w:t>
+      </w:r>
+      <w:r>
+        <w:rPr>
+          <w:lang w:val="en-US"/>
+        </w:rPr>
+        <w:t>managing the relationship between them. For example</w:t>
+      </w:r>
+      <w:r>
+        <w:rPr>
+          <w:lang w:val="en-US"/>
+        </w:rPr>
+        <w:t>,</w:t>
+      </w:r>
+      <w:r>
+        <w:rPr>
+          <w:lang w:val="en-US"/>
+        </w:rPr>
+        <w:t xml:space="preserve"> one person is a part of a project for a certain duration</w:t>
+      </w:r>
+      <w:r>
+        <w:rPr>
+          <w:lang w:val="en-US"/>
+        </w:rPr>
+        <w:t>. Furthermore, i</w:t>
+      </w:r>
+      <w:r>
+        <w:rPr>
+          <w:lang w:val="en-US"/>
+        </w:rPr>
+        <w:t>t is able to connect to the other mo</w:t>
+      </w:r>
+      <w:r>
+        <w:rPr>
+          <w:lang w:val="en-US"/>
+        </w:rPr>
+        <w:t>d</w:t>
+      </w:r>
+      <w:r>
+        <w:rPr>
+          <w:lang w:val="en-US"/>
+        </w:rPr>
+        <w:t xml:space="preserve">ules </w:t>
+      </w:r>
+      <w:r>
+        <w:rPr>
+          <w:color w:val="000000" w:themeColor="text1"/>
+          <w:lang w:val="en-US"/>
+        </w:rPr>
+        <w:t>which now it is connected to the security module</w:t>
+      </w:r>
+      <w:r>
+        <w:rPr>
+          <w:color w:val="808080" w:themeColor="background1" w:themeShade="80"/>
+          <w:lang w:val="en-US"/>
+        </w:rPr>
+        <w:t xml:space="preserve"> </w:t>
+      </w:r>
+      <w:r>
+        <w:rPr>
+          <w:color w:val="000000" w:themeColor="text1"/>
+          <w:lang w:val="en-US"/>
+        </w:rPr>
+        <w:t xml:space="preserve">and also it is able to import the </w:t>
+      </w:r>
+      <w:r>
+        <w:rPr>
+          <w:lang w:val="en-US"/>
+        </w:rPr>
+        <w:t xml:space="preserve">definitions </w:t>
+      </w:r>
+      <w:r>
+        <w:rPr>
+          <w:lang w:val="en-US"/>
+        </w:rPr>
+        <w:t xml:space="preserve">such </w:t>
+      </w:r>
+      <w:r>
+        <w:rPr>
+          <w:lang w:val="en-US"/>
+        </w:rPr>
+        <w:t xml:space="preserve">as </w:t>
+      </w:r>
+      <w:r>
+        <w:rPr>
+          <w:lang w:val="en-US"/>
+        </w:rPr>
+        <w:t>“</w:t>
+      </w:r>
+      <w:r>
+        <w:rPr>
+          <w:lang w:val="en-US"/>
+        </w:rPr>
+        <w:t>partytypes</w:t>
+      </w:r>
+      <w:r>
+        <w:rPr>
+          <w:lang w:val="en-US"/>
+        </w:rPr>
+        <w:t>”</w:t>
+      </w:r>
+      <w:r>
+        <w:rPr>
+          <w:lang w:val="en-US"/>
+        </w:rPr>
+        <w:t xml:space="preserve">, </w:t>
+      </w:r>
+      <w:r>
+        <w:rPr>
+          <w:lang w:val="en-US"/>
+        </w:rPr>
+        <w:t>“</w:t>
+      </w:r>
+      <w:r>
+        <w:rPr>
+          <w:lang w:val="en-US"/>
+        </w:rPr>
+        <w:t>customattributes</w:t>
+      </w:r>
+      <w:r>
+        <w:rPr>
+          <w:lang w:val="en-US"/>
+        </w:rPr>
+        <w:t>”</w:t>
+      </w:r>
+      <w:r>
+        <w:rPr>
+          <w:lang w:val="en-US"/>
+        </w:rPr>
+        <w:t xml:space="preserve"> and </w:t>
+      </w:r>
+      <w:r>
+        <w:rPr>
+          <w:lang w:val="en-US"/>
+        </w:rPr>
+        <w:t>“</w:t>
+      </w:r>
+      <w:r>
+        <w:rPr>
+          <w:lang w:val="en-US"/>
+        </w:rPr>
+        <w:t>relationshiptype</w:t>
+      </w:r>
+      <w:r>
+        <w:rPr>
+          <w:lang w:val="en-US"/>
+        </w:rPr>
+        <w:t>” from an XML file.</w:t>
+      </w:r>
+    </w:p>
+    <w:p>
+      <w:pPr>
+        <w:pStyle w:val="Heading1"/>
+        <w:rPr>
+          <w:noProof/>
+          <w:lang w:val="en-US" w:eastAsia="en-GB"/>
+        </w:rPr>
+      </w:pPr>
+      <w:bookmarkStart w:id="2" w:name="_Toc495929663"/>
+      <w:r>
+        <w:rPr>
+          <w:noProof/>
+          <w:lang w:val="en-US" w:eastAsia="en-GB"/>
+        </w:rPr>
+        <w:t>Schema</w:t>
+      </w:r>
+      <w:bookmarkEnd w:id="2"/>
+    </w:p>
+    <w:p>
+      <w:pPr>
+        <w:rPr>
+          <w:lang w:val="en-US" w:eastAsia="en-GB"/>
+        </w:rPr>
+      </w:pPr>
+    </w:p>
+    <w:p>
+      <w:pPr>
+        <w:rPr>
+          <w:noProof/>
+          <w:lang w:val="en-US" w:eastAsia="en-US"/>
+        </w:rPr>
+      </w:pPr>
+      <w:r>
+        <w:rPr>
+          <w:noProof/>
+          <w:lang w:val="en-US" w:eastAsia="en-US"/>
+        </w:rPr>
+        <w:drawing>
+          <wp:inline distT="0" distB="0" distL="0" distR="0">
+            <wp:extent cx="5384800" cy="3517900"/>
+            <wp:effectExtent l="0" t="0" r="0" b="0"/>
+            <wp:docPr id="3" name="Picture 3"/>
+            <wp:cNvGraphicFramePr>
+              <a:graphicFrameLocks xmlns:a="http://schemas.openxmlformats.org/drawingml/2006/main" noChangeAspect="1"/>
+            </wp:cNvGraphicFramePr>
+            <a:graphic xmlns:a="http://schemas.openxmlformats.org/drawingml/2006/main">
+              <a:graphicData uri="http://schemas.openxmlformats.org/drawingml/2006/picture">
+                <pic:pic xmlns:pic="http://schemas.openxmlformats.org/drawingml/2006/picture">
+                  <pic:nvPicPr>
+                    <pic:cNvPr id="3" name="PartyDiagram (1).png"/>
+                    <pic:cNvPicPr/>
+                  </pic:nvPicPr>
+                  <pic:blipFill rotWithShape="1">
+                    <a:blip r:embed="rId9">
+                      <a:extLst>
+                        <a:ext uri="{28A0092B-C50C-407E-A947-70E740481C1C}">
+                          <a14:useLocalDpi xmlns:a14="http://schemas.microsoft.com/office/drawing/2010/main" val="0"/>
+                        </a:ext>
+                      </a:extLst>
+                    </a:blip>
+                    <a:srcRect l="3308" t="4628" r="3220" b="15245"/>
+                    <a:stretch/>
+                  </pic:blipFill>
+                  <pic:spPr bwMode="auto">
+                    <a:xfrm>
+                      <a:off x="0" y="0"/>
+                      <a:ext cx="5384800" cy="3517900"/>
+                    </a:xfrm>
+                    <a:prstGeom prst="rect">
+                      <a:avLst/>
+                    </a:prstGeom>
+                    <a:ln>
+                      <a:noFill/>
+                    </a:ln>
+                    <a:extLst>
+                      <a:ext uri="{53640926-AAD7-44D8-BBD7-CCE9431645EC}">
+                        <a14:shadowObscured xmlns:a14="http://schemas.microsoft.com/office/drawing/2010/main"/>
+                      </a:ext>
+                    </a:extLst>
+                  </pic:spPr>
+                </pic:pic>
+              </a:graphicData>
+            </a:graphic>
+          </wp:inline>
+        </w:drawing>
+      </w:r>
+    </w:p>
+    <w:p>
+      <w:pPr>
+        <w:rPr>
+          <w:lang w:val="en-US" w:eastAsia="en-GB"/>
+        </w:rPr>
+      </w:pPr>
+    </w:p>
+    <w:p>
+      <w:pPr>
+        <w:pStyle w:val="Heading1"/>
+      </w:pPr>
+      <w:bookmarkStart w:id="3" w:name="_Toc495929664"/>
+      <w:r>
+        <w:t>Import definitions</w:t>
+      </w:r>
+      <w:bookmarkEnd w:id="3"/>
+    </w:p>
+    <w:p>
+      <w:pPr>
+        <w:pStyle w:val="Heading2"/>
+      </w:pPr>
+      <w:bookmarkStart w:id="4" w:name="_Toc495929665"/>
+      <w:r>
+        <w:t>XML</w:t>
+      </w:r>
+      <w:bookmarkEnd w:id="4"/>
+      <w:r>
+        <w:t xml:space="preserve"> </w:t>
+      </w:r>
+    </w:p>
+    <w:p/>
+    <w:p>
+      <w:pPr>
+        <w:rPr>
+          <w:lang w:val="en-US"/>
+        </w:rPr>
+      </w:pPr>
+      <w:r>
+        <w:rPr>
+          <w:lang w:val="en-US"/>
+        </w:rPr>
+        <w:t xml:space="preserve">In the workspace a </w:t>
+      </w:r>
+      <w:r>
+        <w:rPr>
+          <w:lang w:val="en-US"/>
+        </w:rPr>
+        <w:t>PartyTypes</w:t>
+      </w:r>
+      <w:r>
+        <w:rPr>
+          <w:lang w:val="en-US"/>
+        </w:rPr>
+        <w:t>.xml</w:t>
+      </w:r>
+      <w:r>
+        <w:rPr>
+          <w:lang w:val="en-US"/>
+        </w:rPr>
+        <w:t xml:space="preserve"> is placed under “…\</w:t>
+      </w:r>
+      <w:r>
+        <w:rPr>
+          <w:lang w:val="en-US"/>
+        </w:rPr>
+        <w:t>Workspace\Modules\</w:t>
+      </w:r>
+      <w:r>
+        <w:rPr>
+          <w:lang w:val="en-US"/>
+        </w:rPr>
+        <w:t>BAM</w:t>
+      </w:r>
+      <w:r>
+        <w:rPr>
+          <w:lang w:val="en-US"/>
+        </w:rPr>
+        <w:t>”.</w:t>
+      </w:r>
+      <w:r>
+        <w:rPr>
+          <w:lang w:val="en-US"/>
+        </w:rPr>
+        <w:br/>
+      </w:r>
+      <w:r>
+        <w:rPr>
+          <w:lang w:val="en-US"/>
+        </w:rPr>
+        <w:t xml:space="preserve">Here you can define </w:t>
+      </w:r>
+      <w:r>
+        <w:rPr>
+          <w:lang w:val="en-US"/>
+        </w:rPr>
+        <w:t>“</w:t>
+      </w:r>
+      <w:r>
+        <w:rPr>
+          <w:lang w:val="en-US"/>
+        </w:rPr>
+        <w:t>partytypes</w:t>
+      </w:r>
+      <w:r>
+        <w:rPr>
+          <w:lang w:val="en-US"/>
+        </w:rPr>
+        <w:t>”</w:t>
+      </w:r>
+      <w:r>
+        <w:rPr>
+          <w:lang w:val="en-US"/>
+        </w:rPr>
+        <w:t xml:space="preserve">, </w:t>
+      </w:r>
+      <w:r>
+        <w:rPr>
+          <w:lang w:val="en-US"/>
+        </w:rPr>
+        <w:t>“</w:t>
+      </w:r>
+      <w:r>
+        <w:rPr>
+          <w:lang w:val="en-US"/>
+        </w:rPr>
+        <w:t>customattributes</w:t>
+      </w:r>
+      <w:r>
+        <w:rPr>
+          <w:lang w:val="en-US"/>
+        </w:rPr>
+        <w:t>”</w:t>
+      </w:r>
+      <w:r>
+        <w:rPr>
+          <w:lang w:val="en-US"/>
+        </w:rPr>
+        <w:t xml:space="preserve"> and </w:t>
+      </w:r>
+      <w:r>
+        <w:rPr>
+          <w:lang w:val="en-US"/>
+        </w:rPr>
+        <w:t>“</w:t>
+      </w:r>
+      <w:r>
+        <w:rPr>
+          <w:lang w:val="en-US"/>
+        </w:rPr>
+        <w:t>relationshiptype</w:t>
+      </w:r>
+      <w:r>
+        <w:rPr>
+          <w:lang w:val="en-US"/>
+        </w:rPr>
+        <w:t>”.</w:t>
+      </w:r>
+    </w:p>
+    <w:p>
+      <w:pPr>
+        <w:pStyle w:val="Heading3"/>
+      </w:pPr>
+      <w:bookmarkStart w:id="5" w:name="_Toc495929666"/>
+      <w:r>
+        <w:lastRenderedPageBreak/>
+        <w:t>PartyType:</w:t>
+      </w:r>
+      <w:bookmarkEnd w:id="5"/>
+    </w:p>
+    <w:p>
+      <w:r>
+        <w:rPr>
+          <w:noProof/>
+          <w:lang w:val="en-US" w:eastAsia="en-US"/>
+        </w:rPr>
+        <w:drawing>
+          <wp:inline distT="0" distB="0" distL="0" distR="0" wp14:anchorId="2FB992FE" wp14:editId="7CCCF6D8">
+            <wp:extent cx="5760720" cy="1946275"/>
+            <wp:effectExtent l="0" t="0" r="0" b="0"/>
+            <wp:docPr id="1" name="Picture 1"/>
+            <wp:cNvGraphicFramePr>
+              <a:graphicFrameLocks xmlns:a="http://schemas.openxmlformats.org/drawingml/2006/main" noChangeAspect="1"/>
+            </wp:cNvGraphicFramePr>
+            <a:graphic xmlns:a="http://schemas.openxmlformats.org/drawingml/2006/main">
+              <a:graphicData uri="http://schemas.openxmlformats.org/drawingml/2006/picture">
+                <pic:pic xmlns:pic="http://schemas.openxmlformats.org/drawingml/2006/picture">
+                  <pic:nvPicPr>
+                    <pic:cNvPr id="1" name=""/>
+                    <pic:cNvPicPr/>
+                  </pic:nvPicPr>
+                  <pic:blipFill>
+                    <a:blip r:embed="rId10"/>
+                    <a:stretch>
+                      <a:fillRect/>
+                    </a:stretch>
+                  </pic:blipFill>
+                  <pic:spPr>
+                    <a:xfrm>
+                      <a:off x="0" y="0"/>
+                      <a:ext cx="5760720" cy="1946275"/>
+                    </a:xfrm>
+                    <a:prstGeom prst="rect">
+                      <a:avLst/>
+                    </a:prstGeom>
+                  </pic:spPr>
+                </pic:pic>
+              </a:graphicData>
+            </a:graphic>
+          </wp:inline>
+        </w:drawing>
+      </w:r>
+    </w:p>
+    <w:p>
+      <w:pPr>
+        <w:pStyle w:val="ListParagraph"/>
+        <w:numPr>
+          <w:ilvl w:val="0"/>
+          <w:numId w:val="10"/>
+        </w:numPr>
+        <w:rPr>
+          <w:b/>
+          <w:bCs/>
+        </w:rPr>
+      </w:pPr>
+      <w:r>
+        <w:rPr>
+          <w:b/>
+          <w:bCs/>
+        </w:rPr>
+        <w:t xml:space="preserve">PartyType </w:t>
+      </w:r>
+      <w:r>
+        <w:rPr>
+          <w:b/>
+          <w:bCs/>
+        </w:rPr>
+        <w:t>a</w:t>
+      </w:r>
+      <w:r>
+        <w:rPr>
+          <w:b/>
+          <w:bCs/>
+        </w:rPr>
+        <w:t>ttribute</w:t>
+      </w:r>
+      <w:r>
+        <w:rPr>
+          <w:b/>
+          <w:bCs/>
+        </w:rPr>
+        <w:t>s</w:t>
+      </w:r>
+    </w:p>
+    <w:p>
+      <w:pPr>
+        <w:pStyle w:val="ListParagraph"/>
+        <w:numPr>
+          <w:ilvl w:val="1"/>
+          <w:numId w:val="10"/>
+        </w:numPr>
+        <w:rPr>
+          <w:b/>
+          <w:bCs/>
+          <w:lang w:val="en-US"/>
+        </w:rPr>
+      </w:pPr>
+      <w:r>
+        <w:rPr>
+          <w:b/>
+          <w:bCs/>
+          <w:lang w:val="en-US"/>
+        </w:rPr>
+        <w:t>Name:</w:t>
+      </w:r>
+      <w:r>
+        <w:rPr>
+          <w:lang w:val="en-US"/>
+        </w:rPr>
+        <w:t xml:space="preserve"> Partytype name should be unique among the other party types. </w:t>
+      </w:r>
+      <w:r>
+        <w:rPr>
+          <w:lang w:val="en-US"/>
+        </w:rPr>
+        <w:t>It is better to avoid spaces and special characters.</w:t>
+      </w:r>
+    </w:p>
+    <w:p>
+      <w:pPr>
+        <w:pStyle w:val="ListParagraph"/>
+        <w:numPr>
+          <w:ilvl w:val="1"/>
+          <w:numId w:val="10"/>
+        </w:numPr>
+        <w:rPr>
+          <w:b/>
+          <w:bCs/>
+          <w:lang w:val="en-US"/>
+        </w:rPr>
+      </w:pPr>
+      <w:r>
+        <w:rPr>
+          <w:b/>
+          <w:bCs/>
+          <w:lang w:val="en-US"/>
+        </w:rPr>
+        <w:t xml:space="preserve">[DisplayName]: </w:t>
+      </w:r>
+      <w:r>
+        <w:rPr>
+          <w:lang w:val="en-US"/>
+        </w:rPr>
+        <w:t xml:space="preserve">this Attribute </w:t>
+      </w:r>
+      <w:r>
+        <w:rPr>
+          <w:lang w:val="en-US"/>
+        </w:rPr>
+        <w:t>is optional. If it is not available system will use Name to present the party name everywhere and it might be not user-friendly.</w:t>
+      </w:r>
+    </w:p>
+    <w:p>
+      <w:pPr>
+        <w:pStyle w:val="ListParagraph"/>
+        <w:numPr>
+          <w:ilvl w:val="0"/>
+          <w:numId w:val="10"/>
+        </w:numPr>
+        <w:rPr>
+          <w:b/>
+          <w:bCs/>
+          <w:lang w:val="en-US"/>
+        </w:rPr>
+      </w:pPr>
+      <w:r>
+        <w:rPr>
+          <w:b/>
+          <w:bCs/>
+          <w:lang w:val="en-US"/>
+        </w:rPr>
+        <w:t xml:space="preserve">Attribute attributes: </w:t>
+      </w:r>
+      <w:r>
+        <w:rPr>
+          <w:lang w:val="en-US"/>
+        </w:rPr>
+        <w:t>Each party type has some custom attributes.</w:t>
+      </w:r>
+    </w:p>
+    <w:p>
+      <w:pPr>
+        <w:pStyle w:val="ListParagraph"/>
+        <w:numPr>
+          <w:ilvl w:val="1"/>
+          <w:numId w:val="10"/>
+        </w:numPr>
+        <w:rPr>
+          <w:b/>
+          <w:bCs/>
+          <w:lang w:val="en-US"/>
+        </w:rPr>
+      </w:pPr>
+      <w:r>
+        <w:rPr>
+          <w:b/>
+          <w:bCs/>
+          <w:lang w:val="en-US"/>
+        </w:rPr>
+        <w:t xml:space="preserve">Name: </w:t>
+      </w:r>
+      <w:r>
+        <w:rPr>
+          <w:lang w:val="en-US"/>
+        </w:rPr>
+        <w:t>Name of the custom attribute</w:t>
+      </w:r>
+      <w:r>
+        <w:rPr>
+          <w:lang w:val="en-US"/>
+        </w:rPr>
+        <w:t>.</w:t>
+      </w:r>
+    </w:p>
+    <w:p>
+      <w:pPr>
+        <w:pStyle w:val="ListParagraph"/>
+        <w:numPr>
+          <w:ilvl w:val="1"/>
+          <w:numId w:val="10"/>
+        </w:numPr>
+        <w:rPr>
+          <w:b/>
+          <w:bCs/>
+          <w:lang w:val="en-US"/>
+        </w:rPr>
+      </w:pPr>
+      <w:r>
+        <w:rPr>
+          <w:b/>
+          <w:bCs/>
+          <w:lang w:val="en-US"/>
+        </w:rPr>
+        <w:t>[</w:t>
+      </w:r>
+      <w:r>
+        <w:rPr>
+          <w:b/>
+          <w:bCs/>
+          <w:lang w:val="en-US"/>
+        </w:rPr>
+        <w:t>Type</w:t>
+      </w:r>
+      <w:r>
+        <w:rPr>
+          <w:b/>
+          <w:bCs/>
+          <w:lang w:val="en-US"/>
+        </w:rPr>
+        <w:t>]</w:t>
+      </w:r>
+      <w:r>
+        <w:rPr>
+          <w:b/>
+          <w:bCs/>
+          <w:lang w:val="en-US"/>
+        </w:rPr>
+        <w:t xml:space="preserve">: </w:t>
+      </w:r>
+      <w:r>
+        <w:rPr>
+          <w:lang w:val="en-US"/>
+        </w:rPr>
+        <w:t>By default if there is no attribute it consider it as “String” and will show a text box to user. It could be “bool”</w:t>
+      </w:r>
+      <w:r>
+        <w:rPr>
+          <w:lang w:val="en-US"/>
+        </w:rPr>
+        <w:t xml:space="preserve"> which</w:t>
+      </w:r>
+      <w:r>
+        <w:rPr>
+          <w:lang w:val="en-US"/>
+        </w:rPr>
+        <w:t xml:space="preserve"> shows  </w:t>
+      </w:r>
+      <w:r>
+        <w:rPr>
+          <w:lang w:val="en-US"/>
+        </w:rPr>
+        <w:t>two radio buttons with true/false values to user.</w:t>
+      </w:r>
+    </w:p>
+    <w:p>
+      <w:pPr>
+        <w:pStyle w:val="ListParagraph"/>
+        <w:numPr>
+          <w:ilvl w:val="1"/>
+          <w:numId w:val="10"/>
+        </w:numPr>
+        <w:rPr>
+          <w:b/>
+          <w:bCs/>
+          <w:lang w:val="en-US"/>
+        </w:rPr>
+      </w:pPr>
+      <w:r>
+        <w:rPr>
+          <w:b/>
+          <w:bCs/>
+          <w:lang w:val="en-US"/>
+        </w:rPr>
+        <w:t>[</w:t>
+      </w:r>
+      <w:r>
+        <w:rPr>
+          <w:b/>
+          <w:bCs/>
+          <w:lang w:val="en-US"/>
+        </w:rPr>
+        <w:t>IsMain</w:t>
+      </w:r>
+      <w:r>
+        <w:rPr>
+          <w:b/>
+          <w:bCs/>
+          <w:lang w:val="en-US"/>
+        </w:rPr>
+        <w:t>]</w:t>
+      </w:r>
+      <w:r>
+        <w:rPr>
+          <w:b/>
+          <w:bCs/>
+          <w:lang w:val="en-US"/>
+        </w:rPr>
+        <w:t>:</w:t>
+      </w:r>
+      <w:r>
+        <w:rPr>
+          <w:b/>
+          <w:bCs/>
+          <w:lang w:val="en-US"/>
+        </w:rPr>
+        <w:t xml:space="preserve"> </w:t>
+      </w:r>
+      <w:r>
+        <w:rPr>
+          <w:lang w:val="en-US"/>
+        </w:rPr>
+        <w:t>every party should have a name and it comes from its custom attributes. If there are more than one “IsMain” attribute it will merge them together by space. In the picture above for “PersonMember”, name and family are the main fields for example.</w:t>
+      </w:r>
+      <w:r>
+        <w:rPr>
+          <w:lang w:val="en-US"/>
+        </w:rPr>
+        <w:t xml:space="preserve"> It is false by default.</w:t>
+      </w:r>
+    </w:p>
+    <w:p>
+      <w:pPr>
+        <w:pStyle w:val="ListParagraph"/>
+        <w:numPr>
+          <w:ilvl w:val="1"/>
+          <w:numId w:val="10"/>
+        </w:numPr>
+        <w:rPr>
+          <w:b/>
+          <w:bCs/>
+          <w:lang w:val="en-US"/>
+        </w:rPr>
+      </w:pPr>
+      <w:r>
+        <w:rPr>
+          <w:b/>
+          <w:bCs/>
+          <w:lang w:val="en-US"/>
+        </w:rPr>
+        <w:t>[</w:t>
+      </w:r>
+      <w:r>
+        <w:rPr>
+          <w:b/>
+          <w:bCs/>
+          <w:lang w:val="en-US"/>
+        </w:rPr>
+        <w:t>ValidValues</w:t>
+      </w:r>
+      <w:r>
+        <w:rPr>
+          <w:b/>
+          <w:bCs/>
+          <w:lang w:val="en-US"/>
+        </w:rPr>
+        <w:t>]</w:t>
+      </w:r>
+      <w:r>
+        <w:rPr>
+          <w:b/>
+          <w:bCs/>
+          <w:lang w:val="en-US"/>
+        </w:rPr>
+        <w:t>:</w:t>
+      </w:r>
+      <w:r>
+        <w:rPr>
+          <w:b/>
+          <w:bCs/>
+          <w:lang w:val="en-US"/>
+        </w:rPr>
+        <w:t xml:space="preserve"> </w:t>
+      </w:r>
+      <w:r>
+        <w:rPr>
+          <w:lang w:val="en-US"/>
+        </w:rPr>
+        <w:t>If a dropdownlist needs , this attribute is useful. Values should be separated by a “,”.</w:t>
+      </w:r>
+    </w:p>
+    <w:p>
+      <w:pPr>
+        <w:pStyle w:val="ListParagraph"/>
+        <w:numPr>
+          <w:ilvl w:val="1"/>
+          <w:numId w:val="10"/>
+        </w:numPr>
+        <w:rPr>
+          <w:b/>
+          <w:bCs/>
+          <w:lang w:val="en-US"/>
+        </w:rPr>
+      </w:pPr>
+      <w:r>
+        <w:rPr>
+          <w:b/>
+          <w:bCs/>
+          <w:lang w:val="en-US"/>
+        </w:rPr>
+        <w:t>[</w:t>
+      </w:r>
+      <w:r>
+        <w:rPr>
+          <w:b/>
+          <w:bCs/>
+          <w:lang w:val="en-US"/>
+        </w:rPr>
+        <w:t>IsUnique</w:t>
+      </w:r>
+      <w:r>
+        <w:rPr>
+          <w:b/>
+          <w:bCs/>
+          <w:lang w:val="en-US"/>
+        </w:rPr>
+        <w:t>]</w:t>
+      </w:r>
+      <w:r>
+        <w:rPr>
+          <w:b/>
+          <w:bCs/>
+          <w:lang w:val="en-US"/>
+        </w:rPr>
+        <w:t>:</w:t>
+      </w:r>
+      <w:r>
+        <w:rPr>
+          <w:b/>
+          <w:bCs/>
+          <w:lang w:val="en-US"/>
+        </w:rPr>
+        <w:t xml:space="preserve"> </w:t>
+      </w:r>
+      <w:r>
+        <w:rPr>
+          <w:lang w:val="en-US"/>
+        </w:rPr>
+        <w:t xml:space="preserve">By default it is false but if it is set to true it means that this attribute of this party should be unique among the other parties which has the same party type. </w:t>
+      </w:r>
+    </w:p>
+    <w:p>
+      <w:pPr>
+        <w:pStyle w:val="ListParagraph"/>
+        <w:numPr>
+          <w:ilvl w:val="1"/>
+          <w:numId w:val="10"/>
+        </w:numPr>
+        <w:rPr>
+          <w:b/>
+          <w:bCs/>
+          <w:lang w:val="en-US"/>
+        </w:rPr>
+      </w:pPr>
+      <w:r>
+        <w:rPr>
+          <w:b/>
+          <w:bCs/>
+          <w:lang w:val="en-US"/>
+        </w:rPr>
+        <w:t>[</w:t>
+      </w:r>
+      <w:r>
+        <w:rPr>
+          <w:b/>
+          <w:bCs/>
+          <w:lang w:val="en-US"/>
+        </w:rPr>
+        <w:t>IsValueOptional</w:t>
+      </w:r>
+      <w:r>
+        <w:rPr>
+          <w:b/>
+          <w:bCs/>
+          <w:lang w:val="en-US"/>
+        </w:rPr>
+        <w:t>]</w:t>
+      </w:r>
+      <w:r>
+        <w:rPr>
+          <w:b/>
+          <w:bCs/>
+          <w:lang w:val="en-US"/>
+        </w:rPr>
+        <w:t>:</w:t>
+      </w:r>
+      <w:r>
+        <w:rPr>
+          <w:b/>
+          <w:bCs/>
+          <w:lang w:val="en-US"/>
+        </w:rPr>
+        <w:t xml:space="preserve"> </w:t>
+      </w:r>
+      <w:r>
+        <w:rPr>
+          <w:lang w:val="en-US"/>
+        </w:rPr>
+        <w:t xml:space="preserve"> By default it is true but if it is set to false user has to fill this field.</w:t>
+      </w:r>
+    </w:p>
+    <w:p>
+      <w:pPr>
+        <w:pStyle w:val="ListParagraph"/>
+        <w:numPr>
+          <w:ilvl w:val="1"/>
+          <w:numId w:val="10"/>
+        </w:numPr>
+        <w:rPr>
+          <w:b/>
+          <w:bCs/>
+          <w:lang w:val="en-US"/>
+        </w:rPr>
+      </w:pPr>
+      <w:r>
+        <w:rPr>
+          <w:b/>
+          <w:bCs/>
+          <w:lang w:val="en-US"/>
+        </w:rPr>
+        <w:t>[</w:t>
+      </w:r>
+      <w:r>
+        <w:rPr>
+          <w:b/>
+          <w:bCs/>
+          <w:lang w:val="en-US"/>
+        </w:rPr>
+        <w:t>Description</w:t>
+      </w:r>
+      <w:r>
+        <w:rPr>
+          <w:b/>
+          <w:bCs/>
+          <w:lang w:val="en-US"/>
+        </w:rPr>
+        <w:t>]</w:t>
+      </w:r>
+      <w:r>
+        <w:rPr>
+          <w:b/>
+          <w:bCs/>
+          <w:lang w:val="en-US"/>
+        </w:rPr>
+        <w:t>:</w:t>
+      </w:r>
+      <w:r>
+        <w:rPr>
+          <w:b/>
+          <w:bCs/>
+          <w:lang w:val="en-US"/>
+        </w:rPr>
+        <w:t xml:space="preserve"> </w:t>
+      </w:r>
+      <w:r>
+        <w:rPr>
+          <w:lang w:val="en-US"/>
+        </w:rPr>
+        <w:t xml:space="preserve">Shows some extra information </w:t>
+      </w:r>
+      <w:r>
+        <w:rPr>
+          <w:lang w:val="en-US"/>
+        </w:rPr>
+        <w:t>as a tooltip to user.</w:t>
+      </w:r>
+    </w:p>
+    <w:p>
+      <w:pPr>
+        <w:rPr>
+          <w:b/>
+          <w:bCs/>
+          <w:lang w:val="en-US"/>
+        </w:rPr>
+      </w:pPr>
+      <w:r>
+        <w:rPr>
+          <w:noProof/>
+          <w:lang w:val="en-US" w:eastAsia="en-US"/>
+        </w:rPr>
+        <w:drawing>
+          <wp:inline distT="0" distB="0" distL="0" distR="0" wp14:anchorId="46760A27" wp14:editId="6CAD7690">
+            <wp:extent cx="5760720" cy="1105535"/>
+            <wp:effectExtent l="0" t="0" r="0" b="0"/>
+            <wp:docPr id="5" name="Picture 5"/>
+            <wp:cNvGraphicFramePr>
+              <a:graphicFrameLocks xmlns:a="http://schemas.openxmlformats.org/drawingml/2006/main" noChangeAspect="1"/>
+            </wp:cNvGraphicFramePr>
+            <a:graphic xmlns:a="http://schemas.openxmlformats.org/drawingml/2006/main">
+              <a:graphicData uri="http://schemas.openxmlformats.org/drawingml/2006/picture">
+                <pic:pic xmlns:pic="http://schemas.openxmlformats.org/drawingml/2006/picture">
+                  <pic:nvPicPr>
+                    <pic:cNvPr id="1" name=""/>
+                    <pic:cNvPicPr/>
+                  </pic:nvPicPr>
+                  <pic:blipFill>
+                    <a:blip r:embed="rId11"/>
+                    <a:stretch>
+                      <a:fillRect/>
+                    </a:stretch>
+                  </pic:blipFill>
+                  <pic:spPr>
+                    <a:xfrm>
+                      <a:off x="0" y="0"/>
+                      <a:ext cx="5760720" cy="1105535"/>
+                    </a:xfrm>
+                    <a:prstGeom prst="rect">
+                      <a:avLst/>
+                    </a:prstGeom>
+                  </pic:spPr>
+                </pic:pic>
+              </a:graphicData>
+            </a:graphic>
+          </wp:inline>
+        </w:drawing>
+      </w:r>
+      <w:r>
+        <w:rPr>
+          <w:lang w:val="en-US"/>
+        </w:rPr>
+        <w:t xml:space="preserve"> </w:t>
+      </w:r>
+    </w:p>
+    <w:p>
+      <w:pPr>
+        <w:pStyle w:val="Heading3"/>
+      </w:pPr>
+      <w:bookmarkStart w:id="6" w:name="_Toc495929667"/>
+      <w:r>
+        <w:t>PartyRelationshipType</w:t>
+      </w:r>
+      <w:r>
+        <w:t xml:space="preserve"> attributes</w:t>
+      </w:r>
+      <w:bookmarkEnd w:id="6"/>
+    </w:p>
+    <w:p>
+      <w:pPr>
+        <w:pStyle w:val="ListParagraph"/>
+        <w:numPr>
+          <w:ilvl w:val="1"/>
+          <w:numId w:val="11"/>
+        </w:numPr>
+        <w:rPr>
+          <w:b/>
+          <w:bCs/>
+          <w:lang w:val="en-US"/>
+        </w:rPr>
+      </w:pPr>
+      <w:r>
+        <w:rPr>
+          <w:b/>
+          <w:bCs/>
+          <w:lang w:val="en-US"/>
+        </w:rPr>
+        <w:t xml:space="preserve">Name: </w:t>
+      </w:r>
+      <w:r>
+        <w:rPr>
+          <w:lang w:val="en-US"/>
+        </w:rPr>
+        <w:t>Party</w:t>
+      </w:r>
+      <w:r>
+        <w:rPr>
+          <w:lang w:val="en-US"/>
+        </w:rPr>
+        <w:t>relationshipT</w:t>
+      </w:r>
+      <w:r>
+        <w:rPr>
+          <w:lang w:val="en-US"/>
+        </w:rPr>
+        <w:t>ype name sh</w:t>
+      </w:r>
+      <w:r>
+        <w:rPr>
+          <w:lang w:val="en-US"/>
+        </w:rPr>
+        <w:t>ould be unique among the other</w:t>
+      </w:r>
+      <w:r>
+        <w:rPr>
+          <w:lang w:val="en-US"/>
+        </w:rPr>
+        <w:t xml:space="preserve">s. </w:t>
+      </w:r>
+      <w:r>
+        <w:rPr>
+          <w:lang w:val="en-US"/>
+        </w:rPr>
+        <w:t>It is better to avoid spaces and special characters.</w:t>
+      </w:r>
+    </w:p>
+    <w:p>
+      <w:pPr>
+        <w:pStyle w:val="ListParagraph"/>
+        <w:numPr>
+          <w:ilvl w:val="1"/>
+          <w:numId w:val="10"/>
+        </w:numPr>
+        <w:rPr>
+          <w:b/>
+          <w:bCs/>
+          <w:lang w:val="en-US"/>
+        </w:rPr>
+      </w:pPr>
+      <w:r>
+        <w:rPr>
+          <w:b/>
+          <w:bCs/>
+          <w:lang w:val="en-US"/>
+        </w:rPr>
+        <w:t xml:space="preserve">[DisplayName]: </w:t>
+      </w:r>
+      <w:r>
+        <w:rPr>
+          <w:lang w:val="en-US"/>
+        </w:rPr>
+        <w:t>If it is not available system will use Name to present the party name everywhere and it might be not user-friendly.</w:t>
+      </w:r>
+    </w:p>
+    <w:p>
+      <w:pPr>
+        <w:pStyle w:val="ListParagraph"/>
+        <w:numPr>
+          <w:ilvl w:val="1"/>
+          <w:numId w:val="11"/>
+        </w:numPr>
+        <w:rPr>
+          <w:b/>
+          <w:bCs/>
+          <w:lang w:val="en-US"/>
+        </w:rPr>
+      </w:pPr>
+      <w:r>
+        <w:rPr>
+          <w:b/>
+          <w:bCs/>
+          <w:lang w:val="en-US"/>
+        </w:rPr>
+        <w:t xml:space="preserve">[Description]: </w:t>
+      </w:r>
+      <w:r>
+        <w:rPr>
+          <w:lang w:val="en-US"/>
+        </w:rPr>
+        <w:t>It shows some info about this type to user in a tooltip.</w:t>
+      </w:r>
+    </w:p>
+    <w:p>
+      <w:pPr>
+        <w:pStyle w:val="ListParagraph"/>
+        <w:numPr>
+          <w:ilvl w:val="1"/>
+          <w:numId w:val="11"/>
+        </w:numPr>
+        <w:rPr>
+          <w:b/>
+          <w:bCs/>
+          <w:lang w:val="en-US"/>
+        </w:rPr>
+      </w:pPr>
+      <w:r>
+        <w:rPr>
+          <w:b/>
+          <w:bCs/>
+          <w:lang w:val="en-US"/>
+        </w:rPr>
+        <w:lastRenderedPageBreak/>
+        <w:t>[IndicatesHierarchy]:</w:t>
+      </w:r>
+      <w:r>
+        <w:rPr>
+          <w:b/>
+          <w:bCs/>
+          <w:lang w:val="en-US"/>
+        </w:rPr>
+        <w:t xml:space="preserve"> </w:t>
+      </w:r>
+      <w:r>
+        <w:rPr>
+          <w:lang w:val="en-US"/>
+        </w:rPr>
+        <w:t>If it is set to true it means that there is a hierarchy relationship between all the pairs as the source is root and target is the child of it.</w:t>
+      </w:r>
+    </w:p>
+    <w:p>
+      <w:pPr>
+        <w:pStyle w:val="ListParagraph"/>
+        <w:numPr>
+          <w:ilvl w:val="1"/>
+          <w:numId w:val="11"/>
+        </w:numPr>
+        <w:rPr>
+          <w:b/>
+          <w:bCs/>
+          <w:lang w:val="en-US"/>
+        </w:rPr>
+      </w:pPr>
+      <w:r>
+        <w:rPr>
+          <w:b/>
+          <w:bCs/>
+          <w:lang w:val="en-US"/>
+        </w:rPr>
+        <w:t>[</w:t>
+      </w:r>
+      <w:r>
+        <w:rPr>
+          <w:b/>
+          <w:bCs/>
+          <w:lang w:val="en-US"/>
+        </w:rPr>
+        <w:t>MaxCardinality</w:t>
+      </w:r>
+      <w:r>
+        <w:rPr>
+          <w:b/>
+          <w:bCs/>
+          <w:lang w:val="en-US"/>
+        </w:rPr>
+        <w:t>]</w:t>
+      </w:r>
+      <w:r>
+        <w:rPr>
+          <w:b/>
+          <w:bCs/>
+          <w:lang w:val="en-US"/>
+        </w:rPr>
+        <w:t>:</w:t>
+      </w:r>
+      <w:r>
+        <w:rPr>
+          <w:b/>
+          <w:bCs/>
+          <w:lang w:val="en-US"/>
+        </w:rPr>
+        <w:t xml:space="preserve"> </w:t>
+      </w:r>
+      <w:r>
+        <w:rPr>
+          <w:lang w:val="en-US"/>
+        </w:rPr>
+        <w:t xml:space="preserve"> By default it is unlimited and if it is set to a number it forces the user to not have more than this number relationships.</w:t>
+      </w:r>
+    </w:p>
+    <w:p>
+      <w:pPr>
+        <w:pStyle w:val="ListParagraph"/>
+        <w:numPr>
+          <w:ilvl w:val="1"/>
+          <w:numId w:val="11"/>
+        </w:numPr>
+        <w:rPr>
+          <w:b/>
+          <w:bCs/>
+          <w:lang w:val="en-US"/>
+        </w:rPr>
+      </w:pPr>
+      <w:r>
+        <w:rPr>
+          <w:b/>
+          <w:bCs/>
+          <w:lang w:val="en-US"/>
+        </w:rPr>
+        <w:t>[</w:t>
+      </w:r>
+      <w:r>
+        <w:rPr>
+          <w:b/>
+          <w:bCs/>
+          <w:lang w:val="en-US"/>
+        </w:rPr>
+        <w:t>MinCardinality</w:t>
+      </w:r>
+      <w:r>
+        <w:rPr>
+          <w:b/>
+          <w:bCs/>
+          <w:lang w:val="en-US"/>
+        </w:rPr>
+        <w:t>]</w:t>
+      </w:r>
+      <w:r>
+        <w:rPr>
+          <w:b/>
+          <w:bCs/>
+          <w:lang w:val="en-US"/>
+        </w:rPr>
+        <w:t>:</w:t>
+      </w:r>
+      <w:r>
+        <w:rPr>
+          <w:b/>
+          <w:bCs/>
+          <w:lang w:val="en-US"/>
+        </w:rPr>
+        <w:t xml:space="preserve"> </w:t>
+      </w:r>
+      <w:r>
+        <w:rPr>
+          <w:lang w:val="en-US"/>
+        </w:rPr>
+        <w:t>By default it is unlimited and if it is set to a number it forces the user to have at least this number relationships.</w:t>
+      </w:r>
+    </w:p>
+    <w:p>
+      <w:pPr>
+        <w:pStyle w:val="ListParagraph"/>
+        <w:numPr>
+          <w:ilvl w:val="0"/>
+          <w:numId w:val="11"/>
+        </w:numPr>
+        <w:rPr>
+          <w:b/>
+          <w:bCs/>
+          <w:lang w:val="en-US"/>
+        </w:rPr>
+      </w:pPr>
+      <w:r>
+        <w:rPr>
+          <w:b/>
+          <w:bCs/>
+          <w:lang w:val="en-US"/>
+        </w:rPr>
+        <w:t>PartyTypePair attributes</w:t>
+      </w:r>
+    </w:p>
+    <w:p>
+      <w:pPr>
+        <w:pStyle w:val="ListParagraph"/>
+        <w:numPr>
+          <w:ilvl w:val="1"/>
+          <w:numId w:val="11"/>
+        </w:numPr>
+        <w:rPr>
+          <w:b/>
+          <w:bCs/>
+          <w:lang w:val="en-US"/>
+        </w:rPr>
+      </w:pPr>
+      <w:r>
+        <w:rPr>
+          <w:b/>
+          <w:bCs/>
+          <w:lang w:val="en-US"/>
+        </w:rPr>
+        <w:t>Title:</w:t>
+      </w:r>
+      <w:r>
+        <w:rPr>
+          <w:b/>
+          <w:bCs/>
+          <w:lang w:val="en-US"/>
+        </w:rPr>
+        <w:t xml:space="preserve"> </w:t>
+      </w:r>
+      <w:r>
+        <w:rPr>
+          <w:lang w:val="en-US"/>
+        </w:rPr>
+        <w:t xml:space="preserve"> The title of this pair.</w:t>
+      </w:r>
+    </w:p>
+    <w:p>
+      <w:pPr>
+        <w:pStyle w:val="ListParagraph"/>
+        <w:numPr>
+          <w:ilvl w:val="1"/>
+          <w:numId w:val="11"/>
+        </w:numPr>
+        <w:rPr>
+          <w:b/>
+          <w:bCs/>
+          <w:lang w:val="en-US"/>
+        </w:rPr>
+      </w:pPr>
+      <w:r>
+        <w:rPr>
+          <w:b/>
+          <w:bCs/>
+          <w:lang w:val="en-US"/>
+        </w:rPr>
+        <w:t>AllowedSource:</w:t>
+      </w:r>
+      <w:r>
+        <w:rPr>
+          <w:b/>
+          <w:bCs/>
+          <w:lang w:val="en-US"/>
+        </w:rPr>
+        <w:t xml:space="preserve"> </w:t>
+      </w:r>
+      <w:r>
+        <w:rPr>
+          <w:lang w:val="en-US"/>
+        </w:rPr>
+        <w:t>source party type is obligatory and should be exactly the same name as we defined for partytype.</w:t>
+      </w:r>
+    </w:p>
+    <w:p>
+      <w:pPr>
+        <w:pStyle w:val="ListParagraph"/>
+        <w:numPr>
+          <w:ilvl w:val="1"/>
+          <w:numId w:val="11"/>
+        </w:numPr>
+        <w:rPr>
+          <w:b/>
+          <w:bCs/>
+          <w:lang w:val="en-US"/>
+        </w:rPr>
+      </w:pPr>
+      <w:r>
+        <w:rPr>
+          <w:b/>
+          <w:bCs/>
+          <w:lang w:val="en-US"/>
+        </w:rPr>
+        <w:t>AllowedTarget:</w:t>
+      </w:r>
+      <w:r>
+        <w:rPr>
+          <w:b/>
+          <w:bCs/>
+          <w:lang w:val="en-US"/>
+        </w:rPr>
+        <w:t xml:space="preserve"> </w:t>
+      </w:r>
+      <w:r>
+        <w:rPr>
+          <w:lang w:val="en-US"/>
+        </w:rPr>
+        <w:t>Target</w:t>
+      </w:r>
+      <w:r>
+        <w:rPr>
+          <w:lang w:val="en-US"/>
+        </w:rPr>
+        <w:t xml:space="preserve"> party type is obligatory and should be exactly the same name as we defined for partytype.</w:t>
+      </w:r>
+    </w:p>
+    <w:p>
+      <w:pPr>
+        <w:pStyle w:val="ListParagraph"/>
+        <w:numPr>
+          <w:ilvl w:val="1"/>
+          <w:numId w:val="11"/>
+        </w:numPr>
+        <w:rPr>
+          <w:b/>
+          <w:bCs/>
+          <w:lang w:val="en-US"/>
+        </w:rPr>
+      </w:pPr>
+      <w:r>
+        <w:rPr>
+          <w:b/>
+          <w:bCs/>
+          <w:lang w:val="en-US"/>
+        </w:rPr>
+        <w:t>[</w:t>
+      </w:r>
+      <w:r>
+        <w:rPr>
+          <w:b/>
+          <w:bCs/>
+          <w:lang w:val="en-US"/>
+        </w:rPr>
+        <w:t>Description</w:t>
+      </w:r>
+      <w:r>
+        <w:rPr>
+          <w:b/>
+          <w:bCs/>
+          <w:lang w:val="en-US"/>
+        </w:rPr>
+        <w:t>]</w:t>
+      </w:r>
+      <w:r>
+        <w:rPr>
+          <w:b/>
+          <w:bCs/>
+          <w:lang w:val="en-US"/>
+        </w:rPr>
+        <w:t>:</w:t>
+      </w:r>
+      <w:r>
+        <w:rPr>
+          <w:b/>
+          <w:bCs/>
+          <w:lang w:val="en-US"/>
+        </w:rPr>
+        <w:t xml:space="preserve"> </w:t>
+      </w:r>
+      <w:r>
+        <w:rPr>
+          <w:lang w:val="en-US"/>
+        </w:rPr>
+        <w:t>It shows some info about this type to user in a tooltip.</w:t>
+      </w:r>
+    </w:p>
+    <w:p>
+      <w:pPr>
+        <w:ind w:left="1080"/>
+        <w:rPr>
+          <w:b/>
+          <w:bCs/>
+          <w:lang w:val="en-US"/>
+        </w:rPr>
+      </w:pPr>
+    </w:p>
+    <w:p>
+      <w:pPr>
+        <w:rPr>
+          <w:rFonts w:asciiTheme="majorHAnsi" w:eastAsiaTheme="majorEastAsia" w:hAnsiTheme="majorHAnsi" w:cstheme="majorBidi"/>
+          <w:b/>
+          <w:bCs/>
+          <w:color w:val="4F81BD" w:themeColor="accent1"/>
+          <w:sz w:val="26"/>
+          <w:szCs w:val="26"/>
+          <w:lang w:val="en-US"/>
+        </w:rPr>
+      </w:pPr>
+      <w:r>
+        <w:rPr>
+          <w:lang w:val="en-US"/>
+        </w:rPr>
+        <w:br w:type="page"/>
+      </w:r>
+    </w:p>
+    <w:p>
+      <w:pPr>
+        <w:pStyle w:val="Heading1"/>
+        <w:rPr>
+          <w:lang w:val="en-US"/>
+        </w:rPr>
+      </w:pPr>
+      <w:bookmarkStart w:id="7" w:name="_Toc495929668"/>
+      <w:r>
+        <w:rPr>
+          <w:lang w:val="en-US"/>
+        </w:rPr>
+        <w:lastRenderedPageBreak/>
+        <w:t>Manage parties</w:t>
+      </w:r>
+      <w:bookmarkEnd w:id="7"/>
+    </w:p>
+    <w:p>
+      <w:pPr>
+        <w:rPr>
+          <w:lang w:val="en-US"/>
+        </w:rPr>
+      </w:pPr>
+    </w:p>
+    <w:p>
+      <w:pPr>
+        <w:rPr>
+          <w:lang w:val="en-US"/>
+        </w:rPr>
+      </w:pPr>
+      <w:r>
+        <w:rPr>
+          <w:lang w:val="en-US"/>
+        </w:rPr>
+        <w:t>The use</w:t>
+      </w:r>
+      <w:r>
+        <w:rPr>
+          <w:lang w:val="en-US"/>
+        </w:rPr>
+        <w:t xml:space="preserve">r can </w:t>
+      </w:r>
+      <w:r>
+        <w:rPr>
+          <w:lang w:val="en-US"/>
+        </w:rPr>
+        <w:t>see, create, edit and delete the parties</w:t>
+      </w:r>
+    </w:p>
+    <w:p>
+      <w:pPr>
+        <w:pStyle w:val="Heading2"/>
+        <w:rPr>
+          <w:lang w:val="en-US"/>
+        </w:rPr>
+      </w:pPr>
+      <w:bookmarkStart w:id="8" w:name="_Toc495929669"/>
+      <w:r>
+        <w:rPr>
+          <w:lang w:val="en-US"/>
+        </w:rPr>
+        <w:t>Manage parties</w:t>
+      </w:r>
+      <w:bookmarkEnd w:id="8"/>
+    </w:p>
+    <w:p>
+      <w:pPr>
+        <w:rPr>
+          <w:lang w:val="en-US"/>
+        </w:rPr>
+      </w:pPr>
+      <w:r>
+        <w:rPr>
+          <w:lang w:val="en-US"/>
+        </w:rPr>
+        <w:t>In this page you can see all the available entities and manage them. The red warning icon in action required column shows that this party needs some relationships to be valid.</w:t>
+      </w:r>
+    </w:p>
+    <w:p>
+      <w:pPr>
+        <w:rPr>
+          <w:lang w:val="en-US"/>
+        </w:rPr>
+      </w:pPr>
+      <w:r>
+        <w:rPr>
+          <w:noProof/>
+          <w:lang w:val="en-US" w:eastAsia="en-US"/>
+        </w:rPr>
+        <w:drawing>
+          <wp:inline distT="0" distB="0" distL="0" distR="0" wp14:anchorId="7DE6565A" wp14:editId="1A241096">
+            <wp:extent cx="5760720" cy="1797050"/>
+            <wp:effectExtent l="0" t="0" r="0" b="0"/>
+            <wp:docPr id="2" name="Picture 2"/>
+            <wp:cNvGraphicFramePr>
+              <a:graphicFrameLocks xmlns:a="http://schemas.openxmlformats.org/drawingml/2006/main" noChangeAspect="1"/>
+            </wp:cNvGraphicFramePr>
+            <a:graphic xmlns:a="http://schemas.openxmlformats.org/drawingml/2006/main">
+              <a:graphicData uri="http://schemas.openxmlformats.org/drawingml/2006/picture">
+                <pic:pic xmlns:pic="http://schemas.openxmlformats.org/drawingml/2006/picture">
+                  <pic:nvPicPr>
+                    <pic:cNvPr id="1" name=""/>
+                    <pic:cNvPicPr/>
+                  </pic:nvPicPr>
+                  <pic:blipFill>
+                    <a:blip r:embed="rId12"/>
+                    <a:stretch>
+                      <a:fillRect/>
+                    </a:stretch>
+                  </pic:blipFill>
+                  <pic:spPr>
+                    <a:xfrm>
+                      <a:off x="0" y="0"/>
+                      <a:ext cx="5760720" cy="1797050"/>
+                    </a:xfrm>
+                    <a:prstGeom prst="rect">
+                      <a:avLst/>
+                    </a:prstGeom>
+                  </pic:spPr>
+                </pic:pic>
+              </a:graphicData>
+            </a:graphic>
+          </wp:inline>
+        </w:drawing>
+      </w:r>
+    </w:p>
+    <w:p>
+      <w:pPr>
+        <w:pStyle w:val="Heading2"/>
+        <w:rPr>
+          <w:lang w:val="en-US"/>
+        </w:rPr>
+      </w:pPr>
+      <w:bookmarkStart w:id="9" w:name="_Toc495929670"/>
+      <w:r>
+        <w:rPr>
+          <w:lang w:val="en-US"/>
+        </w:rPr>
+        <w:t>Create</w:t>
+      </w:r>
+      <w:r>
+        <w:rPr>
+          <w:lang w:val="en-US"/>
+        </w:rPr>
+        <w:t xml:space="preserve"> and Edit</w:t>
+      </w:r>
+      <w:bookmarkEnd w:id="9"/>
+    </w:p>
+    <w:p>
+      <w:pPr>
+        <w:rPr>
+          <w:lang w:val="en-US"/>
+        </w:rPr>
+      </w:pPr>
+      <w:r>
+        <w:rPr>
+          <w:lang w:val="en-US"/>
+        </w:rPr>
+        <w:t>In first step you should select party type and its date range. Click on Next you will navigate to the next step.</w:t>
+      </w:r>
+    </w:p>
+    <w:p>
+      <w:pPr>
+        <w:rPr>
+          <w:lang w:val="en-US"/>
+        </w:rPr>
+      </w:pPr>
+      <w:r>
+        <w:rPr>
+          <w:noProof/>
+          <w:lang w:val="en-US" w:eastAsia="en-US"/>
+        </w:rPr>
+        <w:drawing>
+          <wp:inline distT="0" distB="0" distL="0" distR="0" wp14:anchorId="3051D81E" wp14:editId="0C2B21DD">
+            <wp:extent cx="5760720" cy="2024380"/>
+            <wp:effectExtent l="0" t="0" r="0" b="0"/>
+            <wp:docPr id="4" name="Picture 4"/>
+            <wp:cNvGraphicFramePr>
+              <a:graphicFrameLocks xmlns:a="http://schemas.openxmlformats.org/drawingml/2006/main" noChangeAspect="1"/>
+            </wp:cNvGraphicFramePr>
+            <a:graphic xmlns:a="http://schemas.openxmlformats.org/drawingml/2006/main">
+              <a:graphicData uri="http://schemas.openxmlformats.org/drawingml/2006/picture">
+                <pic:pic xmlns:pic="http://schemas.openxmlformats.org/drawingml/2006/picture">
+                  <pic:nvPicPr>
+                    <pic:cNvPr id="1" name=""/>
+                    <pic:cNvPicPr/>
+                  </pic:nvPicPr>
+                  <pic:blipFill>
+                    <a:blip r:embed="rId13"/>
+                    <a:stretch>
+                      <a:fillRect/>
+                    </a:stretch>
+                  </pic:blipFill>
+                  <pic:spPr>
+                    <a:xfrm>
+                      <a:off x="0" y="0"/>
+                      <a:ext cx="5760720" cy="2024380"/>
+                    </a:xfrm>
+                    <a:prstGeom prst="rect">
+                      <a:avLst/>
+                    </a:prstGeom>
+                  </pic:spPr>
+                </pic:pic>
+              </a:graphicData>
+            </a:graphic>
+          </wp:inline>
+        </w:drawing>
+      </w:r>
+    </w:p>
+    <w:p>
+      <w:pPr>
+        <w:rPr>
+          <w:lang w:val="en-US"/>
+        </w:rPr>
+      </w:pPr>
+      <w:r>
+        <w:rPr>
+          <w:lang w:val="en-US"/>
+        </w:rPr>
+        <w:t>Here depends on the selected party type you will see some additional attributes. You ha</w:t>
+      </w:r>
+      <w:r>
+        <w:rPr>
+          <w:lang w:val="en-US"/>
+        </w:rPr>
+        <w:t>ve to fill the required fields.</w:t>
+      </w:r>
+      <w:r>
+        <w:rPr>
+          <w:lang w:val="en-US"/>
+        </w:rPr>
+        <w:t xml:space="preserve"> </w:t>
+      </w:r>
+    </w:p>
+    <w:p>
+      <w:pPr>
+        <w:rPr>
+          <w:lang w:val="en-US"/>
+        </w:rPr>
+      </w:pPr>
+      <w:r>
+        <w:rPr>
+          <w:noProof/>
+          <w:lang w:val="en-US" w:eastAsia="en-US"/>
+        </w:rPr>
+        <w:lastRenderedPageBreak/>
+        <w:drawing>
+          <wp:inline distT="0" distB="0" distL="0" distR="0" wp14:anchorId="60994A33" wp14:editId="67B9775A">
+            <wp:extent cx="5760720" cy="2411730"/>
+            <wp:effectExtent l="0" t="0" r="0" b="7620"/>
+            <wp:docPr id="6" name="Picture 6"/>
+            <wp:cNvGraphicFramePr>
+              <a:graphicFrameLocks xmlns:a="http://schemas.openxmlformats.org/drawingml/2006/main" noChangeAspect="1"/>
+            </wp:cNvGraphicFramePr>
+            <a:graphic xmlns:a="http://schemas.openxmlformats.org/drawingml/2006/main">
+              <a:graphicData uri="http://schemas.openxmlformats.org/drawingml/2006/picture">
+                <pic:pic xmlns:pic="http://schemas.openxmlformats.org/drawingml/2006/picture">
+                  <pic:nvPicPr>
+                    <pic:cNvPr id="1" name=""/>
+                    <pic:cNvPicPr/>
+                  </pic:nvPicPr>
+                  <pic:blipFill>
+                    <a:blip r:embed="rId14"/>
+                    <a:stretch>
+                      <a:fillRect/>
+                    </a:stretch>
+                  </pic:blipFill>
+                  <pic:spPr>
+                    <a:xfrm>
+                      <a:off x="0" y="0"/>
+                      <a:ext cx="5760720" cy="2411730"/>
+                    </a:xfrm>
+                    <a:prstGeom prst="rect">
+                      <a:avLst/>
+                    </a:prstGeom>
+                  </pic:spPr>
+                </pic:pic>
+              </a:graphicData>
+            </a:graphic>
+          </wp:inline>
+        </w:drawing>
+      </w:r>
+    </w:p>
+    <w:p>
+      <w:pPr>
+        <w:rPr>
+          <w:lang w:val="en-US"/>
+        </w:rPr>
+      </w:pPr>
+      <w:r>
+        <w:rPr>
+          <w:lang w:val="en-US"/>
+        </w:rPr>
+        <w:t>For Some party types you have to make relationships. If you don’t do that party will be saved but it’s not valid. You can add relationship later as well</w:t>
+      </w:r>
+      <w:r>
+        <w:rPr>
+          <w:lang w:val="en-US"/>
+        </w:rPr>
+        <w:t>.</w:t>
+      </w:r>
+    </w:p>
+    <w:p>
+      <w:pPr>
+        <w:rPr>
+          <w:lang w:val="en-US"/>
+        </w:rPr>
+      </w:pPr>
+      <w:r>
+        <w:rPr>
+          <w:noProof/>
+          <w:lang w:val="en-US" w:eastAsia="en-US"/>
+        </w:rPr>
+        <w:drawing>
+          <wp:inline distT="0" distB="0" distL="0" distR="0" wp14:anchorId="00FE1CF0" wp14:editId="2E3CC224">
+            <wp:extent cx="5760720" cy="1971675"/>
+            <wp:effectExtent l="0" t="0" r="0" b="9525"/>
+            <wp:docPr id="7" name="Picture 7"/>
+            <wp:cNvGraphicFramePr>
+              <a:graphicFrameLocks xmlns:a="http://schemas.openxmlformats.org/drawingml/2006/main" noChangeAspect="1"/>
+            </wp:cNvGraphicFramePr>
+            <a:graphic xmlns:a="http://schemas.openxmlformats.org/drawingml/2006/main">
+              <a:graphicData uri="http://schemas.openxmlformats.org/drawingml/2006/picture">
+                <pic:pic xmlns:pic="http://schemas.openxmlformats.org/drawingml/2006/picture">
+                  <pic:nvPicPr>
+                    <pic:cNvPr id="1" name=""/>
+                    <pic:cNvPicPr/>
+                  </pic:nvPicPr>
+                  <pic:blipFill>
+                    <a:blip r:embed="rId15"/>
+                    <a:stretch>
+                      <a:fillRect/>
+                    </a:stretch>
+                  </pic:blipFill>
+                  <pic:spPr>
+                    <a:xfrm>
+                      <a:off x="0" y="0"/>
+                      <a:ext cx="5760720" cy="1971675"/>
+                    </a:xfrm>
+                    <a:prstGeom prst="rect">
+                      <a:avLst/>
+                    </a:prstGeom>
+                  </pic:spPr>
+                </pic:pic>
+              </a:graphicData>
+            </a:graphic>
+          </wp:inline>
+        </w:drawing>
+      </w:r>
+    </w:p>
+    <w:p>
+      <w:pPr>
+        <w:rPr>
+          <w:lang w:val="en-US"/>
+        </w:rPr>
+      </w:pPr>
+      <w:r>
+        <w:rPr>
+          <w:lang w:val="en-US"/>
+        </w:rPr>
+        <w:t>To edit a party you will navigate to this page again. You are able to change all the fields except party type.</w:t>
+      </w:r>
+    </w:p>
+    <w:p>
+      <w:pPr>
+        <w:pStyle w:val="Heading2"/>
+        <w:rPr>
+          <w:lang w:val="en-US"/>
+        </w:rPr>
+      </w:pPr>
+      <w:bookmarkStart w:id="10" w:name="_Toc495929671"/>
+      <w:r>
+        <w:rPr>
+          <w:lang w:val="en-US"/>
+        </w:rPr>
+        <w:t>Delete</w:t>
+      </w:r>
+      <w:bookmarkEnd w:id="10"/>
+    </w:p>
+    <w:p>
+      <w:pPr>
+        <w:rPr>
+          <w:lang w:val="en-US"/>
+        </w:rPr>
+      </w:pPr>
+      <w:r>
+        <w:rPr>
+          <w:noProof/>
+          <w:lang w:val="en-US" w:eastAsia="en-US"/>
+        </w:rPr>
+        <w:drawing>
+          <wp:inline distT="0" distB="0" distL="0" distR="0" wp14:anchorId="4FB0F854" wp14:editId="1C032F5D">
+            <wp:extent cx="5760720" cy="2060575"/>
+            <wp:effectExtent l="0" t="0" r="0" b="0"/>
+            <wp:docPr id="8" name="Picture 8"/>
+            <wp:cNvGraphicFramePr>
+              <a:graphicFrameLocks xmlns:a="http://schemas.openxmlformats.org/drawingml/2006/main" noChangeAspect="1"/>
+            </wp:cNvGraphicFramePr>
+            <a:graphic xmlns:a="http://schemas.openxmlformats.org/drawingml/2006/main">
+              <a:graphicData uri="http://schemas.openxmlformats.org/drawingml/2006/picture">
+                <pic:pic xmlns:pic="http://schemas.openxmlformats.org/drawingml/2006/picture">
+                  <pic:nvPicPr>
+                    <pic:cNvPr id="1" name=""/>
+                    <pic:cNvPicPr/>
+                  </pic:nvPicPr>
+                  <pic:blipFill>
+                    <a:blip r:embed="rId16"/>
+                    <a:stretch>
+                      <a:fillRect/>
+                    </a:stretch>
+                  </pic:blipFill>
+                  <pic:spPr>
+                    <a:xfrm>
+                      <a:off x="0" y="0"/>
+                      <a:ext cx="5760720" cy="2060575"/>
+                    </a:xfrm>
+                    <a:prstGeom prst="rect">
+                      <a:avLst/>
+                    </a:prstGeom>
+                  </pic:spPr>
+                </pic:pic>
+              </a:graphicData>
+            </a:graphic>
+          </wp:inline>
+        </w:drawing>
+      </w:r>
+    </w:p>
+    <w:p>
+      <w:pPr>
+        <w:pStyle w:val="Heading2"/>
+        <w:rPr>
+          <w:lang w:val="en-US"/>
+        </w:rPr>
+      </w:pPr>
+      <w:bookmarkStart w:id="11" w:name="_Toc495929672"/>
+      <w:r>
+        <w:rPr>
+          <w:lang w:val="en-US"/>
+        </w:rPr>
+        <w:lastRenderedPageBreak/>
+        <w:t>Manage Relationships</w:t>
+      </w:r>
+      <w:bookmarkEnd w:id="11"/>
+    </w:p>
+    <w:p>
+      <w:pPr>
+        <w:pStyle w:val="Heading3"/>
+      </w:pPr>
+      <w:bookmarkStart w:id="12" w:name="_Toc495929673"/>
+      <w:r>
+        <w:t>Create</w:t>
+      </w:r>
+      <w:bookmarkEnd w:id="12"/>
+    </w:p>
+    <w:p>
+      <w:pPr>
+        <w:rPr>
+          <w:lang w:val="en-US"/>
+        </w:rPr>
+      </w:pPr>
+      <w:r>
+        <w:rPr>
+          <w:lang w:val="en-US"/>
+        </w:rPr>
+        <w:t xml:space="preserve">Every party could have some relationships with the other parties. Party relationships tab in edit or create party is to manage these relationships. </w:t>
+      </w:r>
+    </w:p>
+    <w:p>
+      <w:pPr>
+        <w:rPr>
+          <w:lang w:val="en-US"/>
+        </w:rPr>
+      </w:pPr>
+      <w:r>
+        <w:rPr>
+          <w:noProof/>
+          <w:lang w:val="en-US" w:eastAsia="en-US"/>
+        </w:rPr>
+        <w:drawing>
+          <wp:inline distT="0" distB="0" distL="0" distR="0" wp14:anchorId="74FF46BC" wp14:editId="0049854C">
+            <wp:extent cx="5760720" cy="1971675"/>
+            <wp:effectExtent l="0" t="0" r="0" b="9525"/>
+            <wp:docPr id="16" name="Picture 16"/>
+            <wp:cNvGraphicFramePr>
+              <a:graphicFrameLocks xmlns:a="http://schemas.openxmlformats.org/drawingml/2006/main" noChangeAspect="1"/>
+            </wp:cNvGraphicFramePr>
+            <a:graphic xmlns:a="http://schemas.openxmlformats.org/drawingml/2006/main">
+              <a:graphicData uri="http://schemas.openxmlformats.org/drawingml/2006/picture">
+                <pic:pic xmlns:pic="http://schemas.openxmlformats.org/drawingml/2006/picture">
+                  <pic:nvPicPr>
+                    <pic:cNvPr id="1" name=""/>
+                    <pic:cNvPicPr/>
+                  </pic:nvPicPr>
+                  <pic:blipFill>
+                    <a:blip r:embed="rId15"/>
+                    <a:stretch>
+                      <a:fillRect/>
+                    </a:stretch>
+                  </pic:blipFill>
+                  <pic:spPr>
+                    <a:xfrm>
+                      <a:off x="0" y="0"/>
+                      <a:ext cx="5760720" cy="1971675"/>
+                    </a:xfrm>
+                    <a:prstGeom prst="rect">
+                      <a:avLst/>
+                    </a:prstGeom>
+                  </pic:spPr>
+                </pic:pic>
+              </a:graphicData>
+            </a:graphic>
+          </wp:inline>
+        </w:drawing>
+      </w:r>
+      <w:r>
+        <w:rPr>
+          <w:lang w:val="en-US"/>
+        </w:rPr>
+        <w:t xml:space="preserve"> </w:t>
+      </w:r>
+      <w:r>
+        <w:rPr>
+          <w:lang w:val="en-US"/>
+        </w:rPr>
+        <w:t>To create a new relationship, click on create and you see the following window</w:t>
+      </w:r>
+      <w:r>
+        <w:rPr>
+          <w:lang w:val="en-US"/>
+        </w:rPr>
+        <w:t xml:space="preserve">. Here you see all the available party relationship types depend on the definitions which we already defined. The numbers in parentheses shows the number of current relationships and the maximum relationships that this party to this relationship type can have. </w:t>
+      </w:r>
+    </w:p>
+    <w:p>
+      <w:pPr>
+        <w:rPr>
+          <w:lang w:val="en-US"/>
+        </w:rPr>
+      </w:pPr>
+    </w:p>
+    <w:p>
+      <w:pPr>
+        <w:rPr>
+          <w:lang w:val="en-US"/>
+        </w:rPr>
+      </w:pPr>
+      <w:r>
+        <w:rPr>
+          <w:noProof/>
+          <w:lang w:val="en-US" w:eastAsia="en-US"/>
+        </w:rPr>
+        <w:drawing>
+          <wp:inline distT="0" distB="0" distL="0" distR="0" wp14:anchorId="3B0E2FE3" wp14:editId="109508FC">
+            <wp:extent cx="5760720" cy="2737485"/>
+            <wp:effectExtent l="0" t="0" r="0" b="5715"/>
+            <wp:docPr id="9" name="Picture 9"/>
+            <wp:cNvGraphicFramePr>
+              <a:graphicFrameLocks xmlns:a="http://schemas.openxmlformats.org/drawingml/2006/main" noChangeAspect="1"/>
+            </wp:cNvGraphicFramePr>
+            <a:graphic xmlns:a="http://schemas.openxmlformats.org/drawingml/2006/main">
+              <a:graphicData uri="http://schemas.openxmlformats.org/drawingml/2006/picture">
+                <pic:pic xmlns:pic="http://schemas.openxmlformats.org/drawingml/2006/picture">
+                  <pic:nvPicPr>
+                    <pic:cNvPr id="1" name=""/>
+                    <pic:cNvPicPr/>
+                  </pic:nvPicPr>
+                  <pic:blipFill>
+                    <a:blip r:embed="rId17"/>
+                    <a:stretch>
+                      <a:fillRect/>
+                    </a:stretch>
+                  </pic:blipFill>
+                  <pic:spPr>
+                    <a:xfrm>
+                      <a:off x="0" y="0"/>
+                      <a:ext cx="5760720" cy="2737485"/>
+                    </a:xfrm>
+                    <a:prstGeom prst="rect">
+                      <a:avLst/>
+                    </a:prstGeom>
+                  </pic:spPr>
+                </pic:pic>
+              </a:graphicData>
+            </a:graphic>
+          </wp:inline>
+        </w:drawing>
+      </w:r>
+    </w:p>
+    <w:p>
+      <w:pPr>
+        <w:rPr>
+          <w:lang w:val="en-US"/>
+        </w:rPr>
+      </w:pPr>
+      <w:r>
+        <w:rPr>
+          <w:lang w:val="en-US"/>
+        </w:rPr>
+        <w:t xml:space="preserve">Clicking on one of them, you see some more options and available parties to make relationship. </w:t>
+      </w:r>
+    </w:p>
+    <w:p>
+      <w:pPr>
+        <w:rPr>
+          <w:lang w:val="en-US"/>
+        </w:rPr>
+      </w:pPr>
+      <w:r>
+        <w:rPr>
+          <w:noProof/>
+          <w:lang w:val="en-US" w:eastAsia="en-US"/>
+        </w:rPr>
+        <w:lastRenderedPageBreak/>
+        <w:drawing>
+          <wp:inline distT="0" distB="0" distL="0" distR="0" wp14:anchorId="4EA3461B" wp14:editId="6497CECD">
+            <wp:extent cx="5760720" cy="3228975"/>
+            <wp:effectExtent l="0" t="0" r="0" b="9525"/>
+            <wp:docPr id="10" name="Picture 10"/>
+            <wp:cNvGraphicFramePr>
+              <a:graphicFrameLocks xmlns:a="http://schemas.openxmlformats.org/drawingml/2006/main" noChangeAspect="1"/>
+            </wp:cNvGraphicFramePr>
+            <a:graphic xmlns:a="http://schemas.openxmlformats.org/drawingml/2006/main">
+              <a:graphicData uri="http://schemas.openxmlformats.org/drawingml/2006/picture">
+                <pic:pic xmlns:pic="http://schemas.openxmlformats.org/drawingml/2006/picture">
+                  <pic:nvPicPr>
+                    <pic:cNvPr id="1" name=""/>
+                    <pic:cNvPicPr/>
+                  </pic:nvPicPr>
+                  <pic:blipFill>
+                    <a:blip r:embed="rId18"/>
+                    <a:stretch>
+                      <a:fillRect/>
+                    </a:stretch>
+                  </pic:blipFill>
+                  <pic:spPr>
+                    <a:xfrm>
+                      <a:off x="0" y="0"/>
+                      <a:ext cx="5760720" cy="3228975"/>
+                    </a:xfrm>
+                    <a:prstGeom prst="rect">
+                      <a:avLst/>
+                    </a:prstGeom>
+                  </pic:spPr>
+                </pic:pic>
+              </a:graphicData>
+            </a:graphic>
+          </wp:inline>
+        </w:drawing>
+      </w:r>
+    </w:p>
+    <w:p>
+      <w:pPr>
+        <w:rPr>
+          <w:lang w:val="en-US"/>
+        </w:rPr>
+      </w:pPr>
+      <w:r>
+        <w:rPr>
+          <w:lang w:val="en-US"/>
+        </w:rPr>
+        <w:t>Selecting a party it asks you to enter some information and by default it fills some of the fields. Title here is the title of this relationship, start and end date are important and will set the duration of this relationship. This duration should be fit to the duration of source party and the target party otherwise you will face to an error.</w:t>
+      </w:r>
+    </w:p>
+    <w:p>
+      <w:pPr>
+        <w:rPr>
+          <w:lang w:val="en-US"/>
+        </w:rPr>
+      </w:pPr>
+      <w:r>
+        <w:rPr>
+          <w:noProof/>
+          <w:lang w:val="en-US" w:eastAsia="en-US"/>
+        </w:rPr>
+        <w:drawing>
+          <wp:inline distT="0" distB="0" distL="0" distR="0" wp14:anchorId="1A2942CA" wp14:editId="6EB967AA">
+            <wp:extent cx="5760720" cy="4266565"/>
+            <wp:effectExtent l="0" t="0" r="0" b="635"/>
+            <wp:docPr id="11" name="Picture 11"/>
+            <wp:cNvGraphicFramePr>
+              <a:graphicFrameLocks xmlns:a="http://schemas.openxmlformats.org/drawingml/2006/main" noChangeAspect="1"/>
+            </wp:cNvGraphicFramePr>
+            <a:graphic xmlns:a="http://schemas.openxmlformats.org/drawingml/2006/main">
+              <a:graphicData uri="http://schemas.openxmlformats.org/drawingml/2006/picture">
+                <pic:pic xmlns:pic="http://schemas.openxmlformats.org/drawingml/2006/picture">
+                  <pic:nvPicPr>
+                    <pic:cNvPr id="1" name=""/>
+                    <pic:cNvPicPr/>
+                  </pic:nvPicPr>
+                  <pic:blipFill>
+                    <a:blip r:embed="rId19"/>
+                    <a:stretch>
+                      <a:fillRect/>
+                    </a:stretch>
+                  </pic:blipFill>
+                  <pic:spPr>
+                    <a:xfrm>
+                      <a:off x="0" y="0"/>
+                      <a:ext cx="5760720" cy="4266565"/>
+                    </a:xfrm>
+                    <a:prstGeom prst="rect">
+                      <a:avLst/>
+                    </a:prstGeom>
+                  </pic:spPr>
+                </pic:pic>
+              </a:graphicData>
+            </a:graphic>
+          </wp:inline>
+        </w:drawing>
+      </w:r>
+    </w:p>
+    <w:p>
+      <w:pPr>
+        <w:rPr>
+          <w:lang w:val="en-US"/>
+        </w:rPr>
+      </w:pPr>
+      <w:r>
+        <w:rPr>
+          <w:lang w:val="en-US"/>
+        </w:rPr>
+        <w:t>You will face to this error if there is no party or party relationship type defined.</w:t>
+      </w:r>
+    </w:p>
+    <w:p>
+      <w:pPr>
+        <w:rPr>
+          <w:lang w:val="en-US"/>
+        </w:rPr>
+      </w:pPr>
+      <w:r>
+        <w:rPr>
+          <w:noProof/>
+          <w:lang w:val="en-US" w:eastAsia="en-US"/>
+        </w:rPr>
+        <w:lastRenderedPageBreak/>
+        <w:drawing>
+          <wp:inline distT="0" distB="0" distL="0" distR="0" wp14:anchorId="54D56F45" wp14:editId="11A50A23">
+            <wp:extent cx="5760720" cy="2038350"/>
+            <wp:effectExtent l="0" t="0" r="0" b="0"/>
+            <wp:docPr id="18" name="Picture 18"/>
+            <wp:cNvGraphicFramePr>
+              <a:graphicFrameLocks xmlns:a="http://schemas.openxmlformats.org/drawingml/2006/main" noChangeAspect="1"/>
+            </wp:cNvGraphicFramePr>
+            <a:graphic xmlns:a="http://schemas.openxmlformats.org/drawingml/2006/main">
+              <a:graphicData uri="http://schemas.openxmlformats.org/drawingml/2006/picture">
+                <pic:pic xmlns:pic="http://schemas.openxmlformats.org/drawingml/2006/picture">
+                  <pic:nvPicPr>
+                    <pic:cNvPr id="1" name=""/>
+                    <pic:cNvPicPr/>
+                  </pic:nvPicPr>
+                  <pic:blipFill>
+                    <a:blip r:embed="rId20"/>
+                    <a:stretch>
+                      <a:fillRect/>
+                    </a:stretch>
+                  </pic:blipFill>
+                  <pic:spPr>
+                    <a:xfrm>
+                      <a:off x="0" y="0"/>
+                      <a:ext cx="5760720" cy="2038350"/>
+                    </a:xfrm>
+                    <a:prstGeom prst="rect">
+                      <a:avLst/>
+                    </a:prstGeom>
+                  </pic:spPr>
+                </pic:pic>
+              </a:graphicData>
+            </a:graphic>
+          </wp:inline>
+        </w:drawing>
+      </w:r>
+      <w:r>
+        <w:rPr>
+          <w:lang w:val="en-US"/>
+        </w:rPr>
+        <w:br/>
+      </w:r>
+    </w:p>
+    <w:p>
+      <w:pPr>
+        <w:pStyle w:val="Heading3"/>
+      </w:pPr>
+      <w:bookmarkStart w:id="13" w:name="_Toc495929674"/>
+      <w:r>
+        <w:t xml:space="preserve">Edit </w:t>
+      </w:r>
+      <w:r>
+        <w:t xml:space="preserve">and view a </w:t>
+      </w:r>
+      <w:r>
+        <w:t>relationship</w:t>
+      </w:r>
+      <w:bookmarkEnd w:id="13"/>
+    </w:p>
+    <w:p>
+      <w:pPr>
+        <w:rPr>
+          <w:lang w:val="en-US"/>
+        </w:rPr>
+      </w:pPr>
+      <w:r>
+        <w:rPr>
+          <w:lang w:val="en-US"/>
+        </w:rPr>
+        <w:t>Clicking on edit icon (pencil figure) on last column of each relationships, you are able to edit the relationship. And clicking on the view icon ( eye figure) , you are able to see the detail of a relationship.</w:t>
+      </w:r>
+    </w:p>
+    <w:p>
+      <w:pPr>
+        <w:rPr>
+          <w:lang w:val="en-US"/>
+        </w:rPr>
+      </w:pPr>
+      <w:r>
+        <w:rPr>
+          <w:noProof/>
+          <w:lang w:val="en-US" w:eastAsia="en-US"/>
+        </w:rPr>
+        <w:drawing>
+          <wp:inline distT="0" distB="0" distL="0" distR="0" wp14:anchorId="7D388F4C" wp14:editId="38ED31D7">
+            <wp:extent cx="5760720" cy="1869440"/>
+            <wp:effectExtent l="0" t="0" r="0" b="0"/>
+            <wp:docPr id="12" name="Picture 12"/>
+            <wp:cNvGraphicFramePr>
+              <a:graphicFrameLocks xmlns:a="http://schemas.openxmlformats.org/drawingml/2006/main" noChangeAspect="1"/>
+            </wp:cNvGraphicFramePr>
+            <a:graphic xmlns:a="http://schemas.openxmlformats.org/drawingml/2006/main">
+              <a:graphicData uri="http://schemas.openxmlformats.org/drawingml/2006/picture">
+                <pic:pic xmlns:pic="http://schemas.openxmlformats.org/drawingml/2006/picture">
+                  <pic:nvPicPr>
+                    <pic:cNvPr id="1" name=""/>
+                    <pic:cNvPicPr/>
+                  </pic:nvPicPr>
+                  <pic:blipFill>
+                    <a:blip r:embed="rId21"/>
+                    <a:stretch>
+                      <a:fillRect/>
+                    </a:stretch>
+                  </pic:blipFill>
+                  <pic:spPr>
+                    <a:xfrm>
+                      <a:off x="0" y="0"/>
+                      <a:ext cx="5760720" cy="1869440"/>
+                    </a:xfrm>
+                    <a:prstGeom prst="rect">
+                      <a:avLst/>
+                    </a:prstGeom>
+                  </pic:spPr>
+                </pic:pic>
+              </a:graphicData>
+            </a:graphic>
+          </wp:inline>
+        </w:drawing>
+      </w:r>
+    </w:p>
+    <w:p>
+      <w:pPr>
+        <w:rPr>
+          <w:lang w:val="en-US"/>
+        </w:rPr>
+      </w:pPr>
+      <w:r>
+        <w:rPr>
+          <w:noProof/>
+          <w:lang w:val="en-US" w:eastAsia="en-US"/>
+        </w:rPr>
+        <w:drawing>
+          <wp:inline distT="0" distB="0" distL="0" distR="0" wp14:anchorId="58AACFE9" wp14:editId="6130778C">
+            <wp:extent cx="5760720" cy="3254375"/>
+            <wp:effectExtent l="0" t="0" r="0" b="3175"/>
+            <wp:docPr id="13" name="Picture 13"/>
+            <wp:cNvGraphicFramePr>
+              <a:graphicFrameLocks xmlns:a="http://schemas.openxmlformats.org/drawingml/2006/main" noChangeAspect="1"/>
+            </wp:cNvGraphicFramePr>
+            <a:graphic xmlns:a="http://schemas.openxmlformats.org/drawingml/2006/main">
+              <a:graphicData uri="http://schemas.openxmlformats.org/drawingml/2006/picture">
+                <pic:pic xmlns:pic="http://schemas.openxmlformats.org/drawingml/2006/picture">
+                  <pic:nvPicPr>
+                    <pic:cNvPr id="1" name=""/>
+                    <pic:cNvPicPr/>
+                  </pic:nvPicPr>
+                  <pic:blipFill>
+                    <a:blip r:embed="rId22"/>
+                    <a:stretch>
+                      <a:fillRect/>
+                    </a:stretch>
+                  </pic:blipFill>
+                  <pic:spPr>
+                    <a:xfrm>
+                      <a:off x="0" y="0"/>
+                      <a:ext cx="5760720" cy="3254375"/>
+                    </a:xfrm>
+                    <a:prstGeom prst="rect">
+                      <a:avLst/>
+                    </a:prstGeom>
+                  </pic:spPr>
+                </pic:pic>
+              </a:graphicData>
+            </a:graphic>
+          </wp:inline>
+        </w:drawing>
+      </w:r>
+    </w:p>
+    <w:p>
+      <w:pPr>
+        <w:rPr>
+          <w:lang w:val="en-US"/>
+        </w:rPr>
+      </w:pPr>
+      <w:r>
+        <w:rPr>
+          <w:noProof/>
+          <w:lang w:val="en-US" w:eastAsia="en-US"/>
+        </w:rPr>
+        <w:lastRenderedPageBreak/>
+        <w:drawing>
+          <wp:inline distT="0" distB="0" distL="0" distR="0" wp14:anchorId="7B3415F7" wp14:editId="7F986FBB">
+            <wp:extent cx="5760720" cy="2153285"/>
+            <wp:effectExtent l="0" t="0" r="0" b="0"/>
+            <wp:docPr id="14" name="Picture 14"/>
+            <wp:cNvGraphicFramePr>
+              <a:graphicFrameLocks xmlns:a="http://schemas.openxmlformats.org/drawingml/2006/main" noChangeAspect="1"/>
+            </wp:cNvGraphicFramePr>
+            <a:graphic xmlns:a="http://schemas.openxmlformats.org/drawingml/2006/main">
+              <a:graphicData uri="http://schemas.openxmlformats.org/drawingml/2006/picture">
+                <pic:pic xmlns:pic="http://schemas.openxmlformats.org/drawingml/2006/picture">
+                  <pic:nvPicPr>
+                    <pic:cNvPr id="1" name=""/>
+                    <pic:cNvPicPr/>
+                  </pic:nvPicPr>
+                  <pic:blipFill>
+                    <a:blip r:embed="rId23"/>
+                    <a:stretch>
+                      <a:fillRect/>
+                    </a:stretch>
+                  </pic:blipFill>
+                  <pic:spPr>
+                    <a:xfrm>
+                      <a:off x="0" y="0"/>
+                      <a:ext cx="5760720" cy="2153285"/>
+                    </a:xfrm>
+                    <a:prstGeom prst="rect">
+                      <a:avLst/>
+                    </a:prstGeom>
+                  </pic:spPr>
+                </pic:pic>
+              </a:graphicData>
+            </a:graphic>
+          </wp:inline>
+        </w:drawing>
+      </w:r>
+    </w:p>
+    <w:p>
+      <w:pPr>
+        <w:rPr>
+          <w:lang w:val="en-US"/>
+        </w:rPr>
+      </w:pPr>
+    </w:p>
+    <w:p>
+      <w:pPr>
+        <w:pStyle w:val="Heading3"/>
+      </w:pPr>
+      <w:bookmarkStart w:id="14" w:name="_Toc495929675"/>
+      <w:r>
+        <w:t>Delete a relationship</w:t>
+      </w:r>
+      <w:bookmarkEnd w:id="14"/>
+    </w:p>
+    <w:p>
+      <w:pPr>
+        <w:rPr>
+          <w:lang w:val="en-US"/>
+        </w:rPr>
+      </w:pPr>
+      <w:r>
+        <w:rPr>
+          <w:lang w:val="en-US"/>
+        </w:rPr>
+        <w:t>Clicking on delete icon (trash figure) on last column of each relationships, you are able to delete a relationship if the minimum cardinality of its relationship type preserved.</w:t>
+      </w:r>
+    </w:p>
+    <w:p>
+      <w:pPr>
+        <w:rPr>
+          <w:lang w:val="en-US"/>
+        </w:rPr>
+      </w:pPr>
+      <w:r>
+        <w:rPr>
+          <w:noProof/>
+          <w:lang w:val="en-US" w:eastAsia="en-US"/>
+        </w:rPr>
+        <w:drawing>
+          <wp:inline distT="0" distB="0" distL="0" distR="0" wp14:anchorId="6D6C63A7" wp14:editId="40C15DBA">
+            <wp:extent cx="5760720" cy="1167130"/>
+            <wp:effectExtent l="0" t="0" r="0" b="0"/>
+            <wp:docPr id="15" name="Picture 15"/>
+            <wp:cNvGraphicFramePr>
+              <a:graphicFrameLocks xmlns:a="http://schemas.openxmlformats.org/drawingml/2006/main" noChangeAspect="1"/>
+            </wp:cNvGraphicFramePr>
+            <a:graphic xmlns:a="http://schemas.openxmlformats.org/drawingml/2006/main">
+              <a:graphicData uri="http://schemas.openxmlformats.org/drawingml/2006/picture">
+                <pic:pic xmlns:pic="http://schemas.openxmlformats.org/drawingml/2006/picture">
+                  <pic:nvPicPr>
+                    <pic:cNvPr id="1" name=""/>
+                    <pic:cNvPicPr/>
+                  </pic:nvPicPr>
+                  <pic:blipFill>
+                    <a:blip r:embed="rId24"/>
+                    <a:stretch>
+                      <a:fillRect/>
+                    </a:stretch>
+                  </pic:blipFill>
+                  <pic:spPr>
+                    <a:xfrm>
+                      <a:off x="0" y="0"/>
+                      <a:ext cx="5760720" cy="1167130"/>
+                    </a:xfrm>
+                    <a:prstGeom prst="rect">
+                      <a:avLst/>
+                    </a:prstGeom>
+                  </pic:spPr>
+                </pic:pic>
+              </a:graphicData>
+            </a:graphic>
+          </wp:inline>
+        </w:drawing>
+      </w:r>
+    </w:p>
+    <w:p>
+      <w:pPr>
+        <w:rPr>
+          <w:lang w:val="en-US"/>
+        </w:rPr>
+      </w:pPr>
+    </w:p>
+    <w:p>
+      <w:pPr>
+        <w:rPr>
+          <w:lang w:val="en-US"/>
+        </w:rPr>
+      </w:pPr>
+    </w:p>
+    <w:p>
+      <w:pPr>
+        <w:rPr>
+          <w:lang w:val="en-US"/>
+        </w:rPr>
+      </w:pPr>
+    </w:p>
+    <w:p>
+      <w:pPr>
+        <w:pStyle w:val="Heading1"/>
+        <w:rPr>
+          <w:lang w:val="en-US"/>
+        </w:rPr>
+      </w:pPr>
+      <w:bookmarkStart w:id="15" w:name="_Toc495929676"/>
+      <w:r>
+        <w:rPr>
+          <w:lang w:val="en-US"/>
+        </w:rPr>
+        <w:t>Account registration</w:t>
+      </w:r>
+      <w:bookmarkEnd w:id="15"/>
+    </w:p>
+    <w:p>
+      <w:pPr>
+        <w:rPr>
+          <w:noProof/>
+          <w:lang w:val="en-US"/>
+        </w:rPr>
+      </w:pPr>
+      <w:r>
+        <w:rPr>
+          <w:lang w:val="en-US"/>
+        </w:rPr>
+        <w:br/>
+      </w:r>
+      <w:r>
+        <w:rPr>
+          <w:noProof/>
+          <w:lang w:val="en-US"/>
+        </w:rPr>
+        <w:t>A</w:t>
+      </w:r>
+      <w:r>
+        <w:rPr>
+          <w:noProof/>
+          <w:lang w:val="en-US"/>
+        </w:rPr>
+        <w:t xml:space="preserve">fter creating an account, other information of user </w:t>
+      </w:r>
+      <w:r>
+        <w:rPr>
+          <w:noProof/>
+          <w:lang w:val="en-US"/>
+        </w:rPr>
+        <w:t>will</w:t>
+      </w:r>
+      <w:r>
+        <w:rPr>
+          <w:noProof/>
+          <w:lang w:val="en-US"/>
+        </w:rPr>
+        <w:t xml:space="preserve"> save in party package .</w:t>
+      </w:r>
+      <w:r>
+        <w:rPr>
+          <w:noProof/>
+          <w:lang w:val="en-US"/>
+        </w:rPr>
+        <w:t xml:space="preserve"> </w:t>
+      </w:r>
+      <w:r>
+        <w:rPr>
+          <w:noProof/>
+          <w:lang w:val="en-US"/>
+        </w:rPr>
+        <w:t>Before using this page we shoud set some configuration to clear the allowed party types which are related to the account and also the relationships which you want to ask user in registration page.</w:t>
+      </w:r>
+    </w:p>
+    <w:p>
+      <w:pPr>
+        <w:rPr>
+          <w:noProof/>
+          <w:lang w:val="en-US"/>
+        </w:rPr>
+      </w:pPr>
+      <w:r>
+        <w:rPr>
+          <w:noProof/>
+          <w:lang w:val="en-US" w:eastAsia="en-US"/>
+        </w:rPr>
+        <w:lastRenderedPageBreak/>
+        <w:drawing>
+          <wp:inline distT="0" distB="0" distL="0" distR="0" wp14:anchorId="2591D904" wp14:editId="00AE9FE9">
+            <wp:extent cx="5760720" cy="6010275"/>
+            <wp:effectExtent l="0" t="0" r="0" b="9525"/>
+            <wp:docPr id="17" name="Picture 17"/>
+            <wp:cNvGraphicFramePr>
+              <a:graphicFrameLocks xmlns:a="http://schemas.openxmlformats.org/drawingml/2006/main" noChangeAspect="1"/>
+            </wp:cNvGraphicFramePr>
+            <a:graphic xmlns:a="http://schemas.openxmlformats.org/drawingml/2006/main">
+              <a:graphicData uri="http://schemas.openxmlformats.org/drawingml/2006/picture">
+                <pic:pic xmlns:pic="http://schemas.openxmlformats.org/drawingml/2006/picture">
+                  <pic:nvPicPr>
+                    <pic:cNvPr id="1" name=""/>
+                    <pic:cNvPicPr/>
+                  </pic:nvPicPr>
+                  <pic:blipFill>
+                    <a:blip r:embed="rId25"/>
+                    <a:stretch>
+                      <a:fillRect/>
+                    </a:stretch>
+                  </pic:blipFill>
+                  <pic:spPr>
+                    <a:xfrm>
+                      <a:off x="0" y="0"/>
+                      <a:ext cx="5760720" cy="6010275"/>
+                    </a:xfrm>
+                    <a:prstGeom prst="rect">
+                      <a:avLst/>
+                    </a:prstGeom>
+                  </pic:spPr>
+                </pic:pic>
+              </a:graphicData>
+            </a:graphic>
+          </wp:inline>
+        </w:drawing>
+      </w:r>
+    </w:p>
+    <w:p>
+      <w:pPr>
+        <w:pStyle w:val="Heading2"/>
+        <w:rPr>
+          <w:lang w:val="en-US"/>
+        </w:rPr>
+      </w:pPr>
+      <w:bookmarkStart w:id="16" w:name="_Toc495929677"/>
+      <w:r>
+        <w:rPr>
+          <w:lang w:val="en-US"/>
+        </w:rPr>
+        <w:t>Configuration</w:t>
+      </w:r>
+      <w:bookmarkEnd w:id="16"/>
+    </w:p>
+    <w:p>
+      <w:pPr>
+        <w:rPr>
+          <w:lang w:val="en-US"/>
+        </w:rPr>
+      </w:pPr>
+      <w:r>
+        <w:rPr>
+          <w:noProof/>
+          <w:lang w:val="en-US" w:eastAsia="en-US"/>
+        </w:rPr>
+        <mc:AlternateContent>
+          <mc:Choice Requires="wps">
+            <w:drawing>
+              <wp:anchor distT="45720" distB="45720" distL="114300" distR="114300" simplePos="0" relativeHeight="251659264" behindDoc="0" locked="0" layoutInCell="1" allowOverlap="1" wp14:anchorId="3046A3F8" wp14:editId="210D414E">
+                <wp:simplePos x="0" y="0"/>
+                <wp:positionH relativeFrom="column">
+                  <wp:posOffset>130810</wp:posOffset>
+                </wp:positionH>
+                <wp:positionV relativeFrom="paragraph">
+                  <wp:posOffset>1481455</wp:posOffset>
+                </wp:positionV>
+                <wp:extent cx="5173980" cy="1404620"/>
+                <wp:effectExtent l="0" t="0" r="26670" b="27940"/>
+                <wp:wrapTopAndBottom/>
+                <wp:docPr id="217" name="Text Box 2"/>
+                <wp:cNvGraphicFramePr>
+                  <a:graphicFrameLocks xmlns:a="http://schemas.openxmlformats.org/drawingml/2006/main"/>
+                </wp:cNvGraphicFramePr>
+                <a:graphic xmlns:a="http://schemas.openxmlformats.org/drawingml/2006/main">
+                  <a:graphicData uri="http://schemas.microsoft.com/office/word/2010/wordprocessingShape">
+                    <wps:wsp>
+                      <wps:cNvSpPr txBox="1">
+                        <a:spLocks noChangeArrowheads="1"/>
+                      </wps:cNvSpPr>
+                      <wps:spPr bwMode="auto">
+                        <a:xfrm>
+                          <a:off x="0" y="0"/>
+                          <a:ext cx="5173980" cy="1404620"/>
+                        </a:xfrm>
+                        <a:prstGeom prst="rect">
+                          <a:avLst/>
+                        </a:prstGeom>
+                        <a:solidFill>
+                          <a:srgbClr val="FFFFFF"/>
+                        </a:solidFill>
+                        <a:ln w="9525">
+                          <a:solidFill>
+                            <a:srgbClr val="000000"/>
+                          </a:solidFill>
+                          <a:miter lim="800000"/>
+                          <a:headEnd/>
+                          <a:tailEnd/>
+                        </a:ln>
+                      </wps:spPr>
+                      <wps:txbx>
+                        <w:txbxContent>
+                          <w:p>
+                            <w:pPr>
+                              <w:spacing w:line="240" w:lineRule="auto"/>
+                              <w:rPr>
+                                <w:lang w:val="en-US"/>
+                              </w:rPr>
+                            </w:pPr>
+                            <w:r>
+                              <w:rPr>
+                                <w:lang w:val="en-US"/>
+                              </w:rPr>
+                              <w:t>&lt;?xml version="1.0" encoding="utf-8"?&gt;</w:t>
+                            </w:r>
+                          </w:p>
+                          <w:p>
+                            <w:pPr>
+                              <w:spacing w:line="240" w:lineRule="auto"/>
+                              <w:rPr>
+                                <w:lang w:val="en-US"/>
+                              </w:rPr>
+                            </w:pPr>
+                            <w:r>
+                              <w:rPr>
+                                <w:lang w:val="en-US"/>
+                              </w:rPr>
+                              <w:t>&lt;settings&gt;</w:t>
+                            </w:r>
+                          </w:p>
+                          <w:p>
+                            <w:pPr>
+                              <w:spacing w:line="240" w:lineRule="auto"/>
+                              <w:rPr>
+                                <w:lang w:val="en-US"/>
+                              </w:rPr>
+                            </w:pPr>
+                            <w:r>
+                              <w:rPr>
+                                <w:lang w:val="en-US"/>
+                              </w:rPr>
+                              <w:t xml:space="preserve">  &lt;!-- BAM settings --&gt;</w:t>
+                            </w:r>
+                          </w:p>
+                          <w:p>
+                            <w:pPr>
+                              <w:spacing w:line="240" w:lineRule="auto"/>
+                              <w:rPr>
+                                <w:lang w:val="en-US"/>
+                              </w:rPr>
+                            </w:pPr>
+                            <w:r>
+                              <w:rPr>
+                                <w:lang w:val="en-US"/>
+                              </w:rPr>
+                              <w:t xml:space="preserve">  &lt;entry key="AccountPartyTypes" value="personMember:projectMember-organizationEmployment,personGuest" type="string"/&gt;</w:t>
+                            </w:r>
+                          </w:p>
+                          <w:p>
+                            <w:pPr>
+                              <w:spacing w:line="240" w:lineRule="auto"/>
+                              <w:rPr>
+                                <w:lang w:val="en-US"/>
+                              </w:rPr>
+                            </w:pPr>
+                            <w:r>
+                              <w:rPr>
+                                <w:lang w:val="en-US"/>
+                              </w:rPr>
+                              <w:t>&lt;/settings&gt;</w:t>
+                            </w:r>
+                          </w:p>
+                        </w:txbxContent>
+                      </wps:txbx>
+                      <wps:bodyPr rot="0" vert="horz" wrap="square" lIns="91440" tIns="45720" rIns="91440" bIns="45720" anchor="t" anchorCtr="0">
+                        <a:spAutoFit/>
+                      </wps:bodyPr>
+                    </wps:wsp>
+                  </a:graphicData>
+                </a:graphic>
+                <wp14:sizeRelH relativeFrom="margin">
+                  <wp14:pctWidth>0</wp14:pctWidth>
+                </wp14:sizeRelH>
+                <wp14:sizeRelV relativeFrom="margin">
+                  <wp14:pctHeight>20000</wp14:pctHeight>
+                </wp14:sizeRelV>
+              </wp:anchor>
+            </w:drawing>
+          </mc:Choice>
+          <mc:Fallback>
+            <w:pict>
+              <v:shapetype w14:anchorId="3046A3F8" id="_x0000_t202" coordsize="21600,21600" o:spt="202" path="m,l,21600r21600,l21600,xe">
+                <v:stroke joinstyle="miter"/>
+                <v:path gradientshapeok="t" o:connecttype="rect"/>
+              </v:shapetype>
+              <v:shape id="Text Box 2" o:spid="_x0000_s1026" type="#_x0000_t202" style="position:absolute;margin-left:10.3pt;margin-top:116.65pt;width:407.4pt;height:110.6pt;z-index:251659264;visibility:visible;mso-wrap-style:square;mso-width-percent:0;mso-height-percent:200;mso-wrap-distance-left:9pt;mso-wrap-distance-top:3.6pt;mso-wrap-distance-right:9pt;mso-wrap-distance-bottom:3.6pt;mso-position-horizontal:absolute;mso-position-horizontal-relative:text;mso-position-vertical:absolute;mso-position-vertical-relative:text;mso-width-percent:0;mso-height-percent:200;mso-width-relative:margin;mso-height-relative:margin;v-text-anchor:top" o:gfxdata="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">
+                <v:textbox style="mso-fit-shape-to-text:t">
+                  <w:txbxContent>
+                    <w:p>
+                      <w:pPr>
+                        <w:spacing w:line="240" w:lineRule="auto"/>
+                        <w:rPr>
+                          <w:lang w:val="en-US"/>
+                        </w:rPr>
+                      </w:pPr>
+                      <w:proofErr w:type="gramStart"/>
+                      <w:r>
+                        <w:rPr>
+                          <w:lang w:val="en-US"/>
+                        </w:rPr>
+                        <w:t>&lt;?xml</w:t>
+                      </w:r>
+                      <w:proofErr w:type="gramEnd"/>
+                      <w:r>
+                        <w:rPr>
+                          <w:lang w:val="en-US"/>
+                        </w:rPr>
+                        <w:t xml:space="preserve"> version="1.0" encoding="utf-8"?&gt;</w:t>
+                      </w:r>
+                    </w:p>
+                    <w:p>
+                      <w:pPr>
+                        <w:spacing w:line="240" w:lineRule="auto"/>
+                        <w:rPr>
+                          <w:lang w:val="en-US"/>
+                        </w:rPr>
+                      </w:pPr>
+                      <w:r>
+                        <w:rPr>
+                          <w:lang w:val="en-US"/>
+                        </w:rPr>
+                        <w:t>&lt;</w:t>
+                      </w:r>
+                      <w:proofErr w:type="gramStart"/>
+                      <w:r>
+                        <w:rPr>
+                          <w:lang w:val="en-US"/>
+                        </w:rPr>
+                        <w:t>settings</w:t>
+                      </w:r>
+                      <w:proofErr w:type="gramEnd"/>
+                      <w:r>
+                        <w:rPr>
+                          <w:lang w:val="en-US"/>
+                        </w:rPr>
+                        <w:t>&gt;</w:t>
+                      </w:r>
+                    </w:p>
+                    <w:p>
+                      <w:pPr>
+                        <w:spacing w:line="240" w:lineRule="auto"/>
+                        <w:rPr>
+                          <w:lang w:val="en-US"/>
+                        </w:rPr>
+                      </w:pPr>
+                      <w:r>
+                        <w:rPr>
+                          <w:lang w:val="en-US"/>
+                        </w:rPr>
+                        <w:t xml:space="preserve">  </w:t>
+                      </w:r>
+                      <w:proofErr w:type="gramStart"/>
+                      <w:r>
+                        <w:rPr>
+                          <w:lang w:val="en-US"/>
+                        </w:rPr>
+                        <w:t>&lt;!--</w:t>
+                      </w:r>
+                      <w:proofErr w:type="gramEnd"/>
+                      <w:r>
+                        <w:rPr>
+                          <w:lang w:val="en-US"/>
+                        </w:rPr>
+                        <w:t xml:space="preserve"> BAM settings --&gt;</w:t>
+                      </w:r>
+                    </w:p>
+                    <w:p>
+                      <w:pPr>
+                        <w:spacing w:line="240" w:lineRule="auto"/>
+                        <w:rPr>
+                          <w:lang w:val="en-US"/>
+                        </w:rPr>
+                      </w:pPr>
+                      <w:r>
+                        <w:rPr>
+                          <w:lang w:val="en-US"/>
+                        </w:rPr>
+                        <w:t xml:space="preserve">  &lt;entry key="</w:t>
+                      </w:r>
+                      <w:proofErr w:type="spellStart"/>
+                      <w:r>
+                        <w:rPr>
+                          <w:lang w:val="en-US"/>
+                        </w:rPr>
+                        <w:t>AccountPartyTypes</w:t>
+                      </w:r>
+                      <w:proofErr w:type="spellEnd"/>
+                      <w:r>
+                        <w:rPr>
+                          <w:lang w:val="en-US"/>
+                        </w:rPr>
+                        <w:t>" value="personMember</w:t>
+                      </w:r>
+                      <w:proofErr w:type="gramStart"/>
+                      <w:r>
+                        <w:rPr>
+                          <w:lang w:val="en-US"/>
+                        </w:rPr>
+                        <w:t>:projectMember</w:t>
+                      </w:r>
+                      <w:proofErr w:type="gramEnd"/>
+                      <w:r>
+                        <w:rPr>
+                          <w:lang w:val="en-US"/>
+                        </w:rPr>
+                        <w:t>-organizationEmployment,personGuest" type="string"/&gt;</w:t>
+                      </w:r>
+                    </w:p>
+                    <w:p>
+                      <w:pPr>
+                        <w:spacing w:line="240" w:lineRule="auto"/>
+                        <w:rPr>
+                          <w:lang w:val="en-US"/>
+                        </w:rPr>
+                      </w:pPr>
+                      <w:r>
+                        <w:rPr>
+                          <w:lang w:val="en-US"/>
+                        </w:rPr>
+                        <w:t>&lt;/settings&gt;</w:t>
+                      </w:r>
+                    </w:p>
+                  </w:txbxContent>
+                </v:textbox>
+                <w10:wrap type="topAndBottom"/>
+              </v:shape>
+            </w:pict>
+          </mc:Fallback>
+        </mc:AlternateContent>
+      </w:r>
+      <w:r>
+        <w:rPr>
+          <w:lang w:val="en-US"/>
+        </w:rPr>
+        <w:t>Party types related to the account should be defined in setting.xml which you can find it in BAM workspace folder.</w:t>
+      </w:r>
+      <w:r>
+        <w:rPr>
+          <w:lang w:val="en-US"/>
+        </w:rPr>
+        <w:t xml:space="preserve"> Party types should be separated by a comma and e</w:t>
+      </w:r>
+      <w:r>
+        <w:rPr>
+          <w:lang w:val="en-US"/>
+        </w:rPr>
+        <w:t xml:space="preserve">ach </w:t>
+      </w:r>
+      <w:r>
+        <w:rPr>
+          <w:lang w:val="en-US"/>
+        </w:rPr>
+        <w:t xml:space="preserve">of them </w:t>
+      </w:r>
+      <w:r>
+        <w:rPr>
+          <w:lang w:val="en-US"/>
+        </w:rPr>
+        <w:t>could have zero or multi allowed relationship</w:t>
+      </w:r>
+      <w:r>
+        <w:rPr>
+          <w:lang w:val="en-US"/>
+        </w:rPr>
+        <w:t>. I</w:t>
+      </w:r>
+      <w:r>
+        <w:rPr>
+          <w:lang w:val="en-US"/>
+        </w:rPr>
+        <w:t>f the relationship type has one 'partytypepair'</w:t>
+      </w:r>
+      <w:r>
+        <w:rPr>
+          <w:lang w:val="en-US"/>
+        </w:rPr>
+        <w:t xml:space="preserve"> , the registration page will</w:t>
+      </w:r>
+      <w:r>
+        <w:rPr>
+          <w:lang w:val="en-US"/>
+        </w:rPr>
+        <w:t xml:space="preserve"> </w:t>
+      </w:r>
+      <w:r>
+        <w:rPr>
+          <w:lang w:val="en-US"/>
+        </w:rPr>
+        <w:t>populate all the parties</w:t>
+      </w:r>
+      <w:r>
+        <w:rPr>
+          <w:lang w:val="en-US"/>
+        </w:rPr>
+        <w:t xml:space="preserve"> </w:t>
+      </w:r>
+      <w:r>
+        <w:rPr>
+          <w:lang w:val="en-US"/>
+        </w:rPr>
+        <w:t xml:space="preserve">which has the same party type as this type pair. If </w:t>
+      </w:r>
+      <w:r>
+        <w:rPr>
+          <w:lang w:val="en-US"/>
+        </w:rPr>
+        <w:t xml:space="preserve">the relationship type has </w:t>
+      </w:r>
+      <w:r>
+        <w:rPr>
+          <w:lang w:val="en-US"/>
+        </w:rPr>
+        <w:lastRenderedPageBreak/>
+        <w:t xml:space="preserve">more than one 'partytypepair', it will populate </w:t>
+      </w:r>
+      <w:r>
+        <w:rPr>
+          <w:lang w:val="en-US"/>
+        </w:rPr>
+        <w:t>the allowed target of the 'partytypepair' which has "partyrelationshiptypedefault==true"</w:t>
+      </w:r>
+      <w:r>
+        <w:rPr>
+          <w:lang w:val="en-US"/>
+        </w:rPr>
+        <w:t xml:space="preserve"> this attribute and if it doesn’t have this attribute it will use the first party type pair by default.</w:t>
+      </w:r>
+    </w:p>
+    <w:p>
+      <w:pPr>
+        <w:rPr>
+          <w:lang w:val="en-US"/>
+        </w:rPr>
+      </w:pPr>
+    </w:p>
+    <w:p>
+      <w:pPr>
+        <w:rPr>
+          <w:lang w:val="en-US"/>
+        </w:rPr>
+      </w:pPr>
+      <w:r>
+        <w:rPr>
+          <w:lang w:val="en-US"/>
+        </w:rPr>
+        <w:t xml:space="preserve">Example: </w:t>
+      </w:r>
+    </w:p>
+    <w:p>
+      <w:pPr>
+        <w:rPr>
+          <w:lang w:val="en-US"/>
+        </w:rPr>
+      </w:pPr>
+      <w:r>
+        <w:rPr>
+          <w:lang w:val="en-US"/>
+        </w:rPr>
+        <w:t>PartyType1:PartyRelationshipTypeTitle1-PartyRelationshipTypeTitle2,PartyType2</w:t>
+      </w:r>
+    </w:p>
+    <w:p>
+      <w:pPr>
+        <w:rPr>
+          <w:lang w:val="en-US"/>
+        </w:rPr>
+      </w:pPr>
+      <w:r>
+        <w:rPr>
+          <w:lang w:val="en-US"/>
+        </w:rPr>
+        <w:t xml:space="preserve"> </w:t>
+      </w:r>
+    </w:p>
+    <w:p>
+      <w:pPr>
+        <w:rPr>
           <w:rFonts w:ascii="Tw Cen MT" w:hAnsi="Tw Cen MT"/>
           <w:lang w:val="en-US"/>
         </w:rPr>
       </w:pPr>
-      <w:r>
-        <w:rPr>
-          <w:bCs/>
-          <w:lang w:val="en-US"/>
-        </w:rPr>
-        <w:t>TEXT…</w:t>
-      </w:r>
     </w:p>
     <w:sectPr>
-      <w:footerReference w:type="default" r:id="rId9"/>
+      <w:footerReference w:type="default" r:id="rId26"/>
       <w:pgSz w:w="11906" w:h="16838"/>
       <w:pgMar w:top="1417" w:right="1417" w:bottom="1134" w:left="1417" w:header="708" w:footer="708" w:gutter="0"/>
       <w:cols w:space="708"/>
@@ -1160,7 +5734,7 @@
 
 <file path=word/numbering.xml><?xml version="1.0" encoding="utf-8"?>
 <w:numbering xmlns:wpc="http://schemas.microsoft.com/office/word/2010/wordprocessingCanvas" xmlns:mc="http://schemas.openxmlformats.org/markup-compatibility/2006" xmlns:o="urn:schemas-microsoft-com:office:office" xmlns:r="http://schemas.openxmlformats.org/officeDocument/2006/relationships" xmlns:m="http://schemas.openxmlformats.org/officeDocument/2006/math" xmlns:v="urn:schemas-microsoft-com:vml" xmlns:wp14="http://schemas.microsoft.com/office/word/2010/wordprocessingDrawing" xmlns:wp="http://schemas.openxmlformats.org/drawingml/2006/wordprocessingDrawing" xmlns:w10="urn:schemas-microsoft-com:office:word" xmlns:w="http://schemas.openxmlformats.org/wordprocessingml/2006/main" xmlns:w14="http://schemas.microsoft.com/office/word/2010/wordml" xmlns:w15="http://schemas.microsoft.com/office/word/2012/wordml" xmlns:wpg="http://schemas.microsoft.com/office/word/2010/wordprocessingGroup" xmlns:wpi="http://schemas.microsoft.com/office/word/2010/wordprocessingInk" xmlns:wne="http://schemas.microsoft.com/office/word/2006/wordml" xmlns:wps="http://schemas.microsoft.com/office/word/2010/wordprocessingShape" mc:Ignorable="w14 w15 wp14">
-  <w:abstractNum w:abstractNumId="0" w15:restartNumberingAfterBreak="0">
+  <w:abstractNum w:abstractNumId="0">
     <w:nsid w:val="01C80FB7"/>
     <w:multiLevelType w:val="hybridMultilevel"/>
     <w:tmpl w:val="7772B504"/>
@@ -1272,7 +5846,7 @@
       </w:rPr>
     </w:lvl>
   </w:abstractNum>
-  <w:abstractNum w:abstractNumId="1" w15:restartNumberingAfterBreak="0">
+  <w:abstractNum w:abstractNumId="1">
     <w:nsid w:val="20521F38"/>
     <w:multiLevelType w:val="hybridMultilevel"/>
     <w:tmpl w:val="D34A5930"/>
@@ -1362,7 +5936,7 @@
       </w:pPr>
     </w:lvl>
   </w:abstractNum>
-  <w:abstractNum w:abstractNumId="2" w15:restartNumberingAfterBreak="0">
+  <w:abstractNum w:abstractNumId="2">
     <w:nsid w:val="22926825"/>
     <w:multiLevelType w:val="hybridMultilevel"/>
     <w:tmpl w:val="44502B58"/>
@@ -1448,7 +6022,7 @@
       </w:pPr>
     </w:lvl>
   </w:abstractNum>
-  <w:abstractNum w:abstractNumId="3" w15:restartNumberingAfterBreak="0">
+  <w:abstractNum w:abstractNumId="3">
     <w:nsid w:val="2F2E2BD2"/>
     <w:multiLevelType w:val="hybridMultilevel"/>
     <w:tmpl w:val="C01809E2"/>
@@ -1537,7 +6111,7 @@
       </w:pPr>
     </w:lvl>
   </w:abstractNum>
-  <w:abstractNum w:abstractNumId="4" w15:restartNumberingAfterBreak="0">
+  <w:abstractNum w:abstractNumId="4">
     <w:nsid w:val="4A2541AB"/>
     <w:multiLevelType w:val="hybridMultilevel"/>
     <w:tmpl w:val="203C0458"/>
@@ -1626,7 +6200,7 @@
       </w:pPr>
     </w:lvl>
   </w:abstractNum>
-  <w:abstractNum w:abstractNumId="5" w15:restartNumberingAfterBreak="0">
+  <w:abstractNum w:abstractNumId="5">
     <w:nsid w:val="537E62A8"/>
     <w:multiLevelType w:val="hybridMultilevel"/>
     <w:tmpl w:val="81C4C21A"/>
@@ -1738,7 +6312,233 @@
       </w:rPr>
     </w:lvl>
   </w:abstractNum>
-  <w:abstractNum w:abstractNumId="6" w15:restartNumberingAfterBreak="0">
+  <w:abstractNum w:abstractNumId="6">
+    <w:nsid w:val="55A9024C"/>
+    <w:multiLevelType w:val="hybridMultilevel"/>
+    <w:tmpl w:val="828CA210"/>
+    <w:lvl w:ilvl="0" w:tplc="04090001">
+      <w:start w:val="1"/>
+      <w:numFmt w:val="bullet"/>
+      <w:lvlText w:val=""/>
+      <w:lvlJc w:val="left"/>
+      <w:pPr>
+        <w:ind w:left="720" w:hanging="360"/>
+      </w:pPr>
+      <w:rPr>
+        <w:rFonts w:ascii="Symbol" w:hAnsi="Symbol" w:hint="default"/>
+      </w:rPr>
+    </w:lvl>
+    <w:lvl w:ilvl="1" w:tplc="04090003">
+      <w:start w:val="1"/>
+      <w:numFmt w:val="bullet"/>
+      <w:lvlText w:val="o"/>
+      <w:lvlJc w:val="left"/>
+      <w:pPr>
+        <w:ind w:left="1440" w:hanging="360"/>
+      </w:pPr>
+      <w:rPr>
+        <w:rFonts w:ascii="Courier New" w:hAnsi="Courier New" w:cs="Courier New" w:hint="default"/>
+      </w:rPr>
+    </w:lvl>
+    <w:lvl w:ilvl="2" w:tplc="04090005" w:tentative="1">
+      <w:start w:val="1"/>
+      <w:numFmt w:val="bullet"/>
+      <w:lvlText w:val=""/>
+      <w:lvlJc w:val="left"/>
+      <w:pPr>
+        <w:ind w:left="2160" w:hanging="360"/>
+      </w:pPr>
+      <w:rPr>
+        <w:rFonts w:ascii="Wingdings" w:hAnsi="Wingdings" w:hint="default"/>
+      </w:rPr>
+    </w:lvl>
+    <w:lvl w:ilvl="3" w:tplc="04090001" w:tentative="1">
+      <w:start w:val="1"/>
+      <w:numFmt w:val="bullet"/>
+      <w:lvlText w:val=""/>
+      <w:lvlJc w:val="left"/>
+      <w:pPr>
+        <w:ind w:left="2880" w:hanging="360"/>
+      </w:pPr>
+      <w:rPr>
+        <w:rFonts w:ascii="Symbol" w:hAnsi="Symbol" w:hint="default"/>
+      </w:rPr>
+    </w:lvl>
+    <w:lvl w:ilvl="4" w:tplc="04090003" w:tentative="1">
+      <w:start w:val="1"/>
+      <w:numFmt w:val="bullet"/>
+      <w:lvlText w:val="o"/>
+      <w:lvlJc w:val="left"/>
+      <w:pPr>
+        <w:ind w:left="3600" w:hanging="360"/>
+      </w:pPr>
+      <w:rPr>
+        <w:rFonts w:ascii="Courier New" w:hAnsi="Courier New" w:cs="Courier New" w:hint="default"/>
+      </w:rPr>
+    </w:lvl>
+    <w:lvl w:ilvl="5" w:tplc="04090005" w:tentative="1">
+      <w:start w:val="1"/>
+      <w:numFmt w:val="bullet"/>
+      <w:lvlText w:val=""/>
+      <w:lvlJc w:val="left"/>
+      <w:pPr>
+        <w:ind w:left="4320" w:hanging="360"/>
+      </w:pPr>
+      <w:rPr>
+        <w:rFonts w:ascii="Wingdings" w:hAnsi="Wingdings" w:hint="default"/>
+      </w:rPr>
+    </w:lvl>
+    <w:lvl w:ilvl="6" w:tplc="04090001" w:tentative="1">
+      <w:start w:val="1"/>
+      <w:numFmt w:val="bullet"/>
+      <w:lvlText w:val=""/>
+      <w:lvlJc w:val="left"/>
+      <w:pPr>
+        <w:ind w:left="5040" w:hanging="360"/>
+      </w:pPr>
+      <w:rPr>
+        <w:rFonts w:ascii="Symbol" w:hAnsi="Symbol" w:hint="default"/>
+      </w:rPr>
+    </w:lvl>
+    <w:lvl w:ilvl="7" w:tplc="04090003" w:tentative="1">
+      <w:start w:val="1"/>
+      <w:numFmt w:val="bullet"/>
+      <w:lvlText w:val="o"/>
+      <w:lvlJc w:val="left"/>
+      <w:pPr>
+        <w:ind w:left="5760" w:hanging="360"/>
+      </w:pPr>
+      <w:rPr>
+        <w:rFonts w:ascii="Courier New" w:hAnsi="Courier New" w:cs="Courier New" w:hint="default"/>
+      </w:rPr>
+    </w:lvl>
+    <w:lvl w:ilvl="8" w:tplc="04090005" w:tentative="1">
+      <w:start w:val="1"/>
+      <w:numFmt w:val="bullet"/>
+      <w:lvlText w:val=""/>
+      <w:lvlJc w:val="left"/>
+      <w:pPr>
+        <w:ind w:left="6480" w:hanging="360"/>
+      </w:pPr>
+      <w:rPr>
+        <w:rFonts w:ascii="Wingdings" w:hAnsi="Wingdings" w:hint="default"/>
+      </w:rPr>
+    </w:lvl>
+  </w:abstractNum>
+  <w:abstractNum w:abstractNumId="7">
+    <w:nsid w:val="5E250EB9"/>
+    <w:multiLevelType w:val="hybridMultilevel"/>
+    <w:tmpl w:val="F3F0F346"/>
+    <w:lvl w:ilvl="0" w:tplc="04090001">
+      <w:start w:val="1"/>
+      <w:numFmt w:val="bullet"/>
+      <w:lvlText w:val=""/>
+      <w:lvlJc w:val="left"/>
+      <w:pPr>
+        <w:ind w:left="720" w:hanging="360"/>
+      </w:pPr>
+      <w:rPr>
+        <w:rFonts w:ascii="Symbol" w:hAnsi="Symbol" w:hint="default"/>
+      </w:rPr>
+    </w:lvl>
+    <w:lvl w:ilvl="1" w:tplc="04090003">
+      <w:start w:val="1"/>
+      <w:numFmt w:val="bullet"/>
+      <w:lvlText w:val="o"/>
+      <w:lvlJc w:val="left"/>
+      <w:pPr>
+        <w:ind w:left="1440" w:hanging="360"/>
+      </w:pPr>
+      <w:rPr>
+        <w:rFonts w:ascii="Courier New" w:hAnsi="Courier New" w:cs="Courier New" w:hint="default"/>
+      </w:rPr>
+    </w:lvl>
+    <w:lvl w:ilvl="2" w:tplc="04090005" w:tentative="1">
+      <w:start w:val="1"/>
+      <w:numFmt w:val="bullet"/>
+      <w:lvlText w:val=""/>
+      <w:lvlJc w:val="left"/>
+      <w:pPr>
+        <w:ind w:left="2160" w:hanging="360"/>
+      </w:pPr>
+      <w:rPr>
+        <w:rFonts w:ascii="Wingdings" w:hAnsi="Wingdings" w:hint="default"/>
+      </w:rPr>
+    </w:lvl>
+    <w:lvl w:ilvl="3" w:tplc="04090001" w:tentative="1">
+      <w:start w:val="1"/>
+      <w:numFmt w:val="bullet"/>
+      <w:lvlText w:val=""/>
+      <w:lvlJc w:val="left"/>
+      <w:pPr>
+        <w:ind w:left="2880" w:hanging="360"/>
+      </w:pPr>
+      <w:rPr>
+        <w:rFonts w:ascii="Symbol" w:hAnsi="Symbol" w:hint="default"/>
+      </w:rPr>
+    </w:lvl>
+    <w:lvl w:ilvl="4" w:tplc="04090003" w:tentative="1">
+      <w:start w:val="1"/>
+      <w:numFmt w:val="bullet"/>
+      <w:lvlText w:val="o"/>
+      <w:lvlJc w:val="left"/>
+      <w:pPr>
+        <w:ind w:left="3600" w:hanging="360"/>
+      </w:pPr>
+      <w:rPr>
+        <w:rFonts w:ascii="Courier New" w:hAnsi="Courier New" w:cs="Courier New" w:hint="default"/>
+      </w:rPr>
+    </w:lvl>
+    <w:lvl w:ilvl="5" w:tplc="04090005" w:tentative="1">
+      <w:start w:val="1"/>
+      <w:numFmt w:val="bullet"/>
+      <w:lvlText w:val=""/>
+      <w:lvlJc w:val="left"/>
+      <w:pPr>
+        <w:ind w:left="4320" w:hanging="360"/>
+      </w:pPr>
+      <w:rPr>
+        <w:rFonts w:ascii="Wingdings" w:hAnsi="Wingdings" w:hint="default"/>
+      </w:rPr>
+    </w:lvl>
+    <w:lvl w:ilvl="6" w:tplc="04090001" w:tentative="1">
+      <w:start w:val="1"/>
+      <w:numFmt w:val="bullet"/>
+      <w:lvlText w:val=""/>
+      <w:lvlJc w:val="left"/>
+      <w:pPr>
+        <w:ind w:left="5040" w:hanging="360"/>
+      </w:pPr>
+      <w:rPr>
+        <w:rFonts w:ascii="Symbol" w:hAnsi="Symbol" w:hint="default"/>
+      </w:rPr>
+    </w:lvl>
+    <w:lvl w:ilvl="7" w:tplc="04090003" w:tentative="1">
+      <w:start w:val="1"/>
+      <w:numFmt w:val="bullet"/>
+      <w:lvlText w:val="o"/>
+      <w:lvlJc w:val="left"/>
+      <w:pPr>
+        <w:ind w:left="5760" w:hanging="360"/>
+      </w:pPr>
+      <w:rPr>
+        <w:rFonts w:ascii="Courier New" w:hAnsi="Courier New" w:cs="Courier New" w:hint="default"/>
+      </w:rPr>
+    </w:lvl>
+    <w:lvl w:ilvl="8" w:tplc="04090005" w:tentative="1">
+      <w:start w:val="1"/>
+      <w:numFmt w:val="bullet"/>
+      <w:lvlText w:val=""/>
+      <w:lvlJc w:val="left"/>
+      <w:pPr>
+        <w:ind w:left="6480" w:hanging="360"/>
+      </w:pPr>
+      <w:rPr>
+        <w:rFonts w:ascii="Wingdings" w:hAnsi="Wingdings" w:hint="default"/>
+      </w:rPr>
+    </w:lvl>
+  </w:abstractNum>
+  <w:abstractNum w:abstractNumId="8">
     <w:nsid w:val="65762354"/>
     <w:multiLevelType w:val="hybridMultilevel"/>
     <w:tmpl w:val="FC48EF22"/>
@@ -1827,7 +6627,7 @@
       </w:pPr>
     </w:lvl>
   </w:abstractNum>
-  <w:abstractNum w:abstractNumId="7" w15:restartNumberingAfterBreak="0">
+  <w:abstractNum w:abstractNumId="9">
     <w:nsid w:val="69CB50FA"/>
     <w:multiLevelType w:val="hybridMultilevel"/>
     <w:tmpl w:val="63A42772"/>
@@ -1916,7 +6716,7 @@
       </w:pPr>
     </w:lvl>
   </w:abstractNum>
-  <w:abstractNum w:abstractNumId="8" w15:restartNumberingAfterBreak="0">
+  <w:abstractNum w:abstractNumId="10">
     <w:nsid w:val="6F781108"/>
     <w:multiLevelType w:val="multilevel"/>
     <w:tmpl w:val="04070025"/>
@@ -2021,7 +6821,7 @@
     <w:abstractNumId w:val="5"/>
   </w:num>
   <w:num w:numId="4">
-    <w:abstractNumId w:val="7"/>
+    <w:abstractNumId w:val="9"/>
   </w:num>
   <w:num w:numId="5">
     <w:abstractNumId w:val="0"/>
@@ -2030,13 +6830,19 @@
     <w:abstractNumId w:val="2"/>
   </w:num>
   <w:num w:numId="7">
-    <w:abstractNumId w:val="8"/>
+    <w:abstractNumId w:val="10"/>
   </w:num>
   <w:num w:numId="8">
-    <w:abstractNumId w:val="6"/>
+    <w:abstractNumId w:val="8"/>
   </w:num>
   <w:num w:numId="9">
     <w:abstractNumId w:val="3"/>
+  </w:num>
+  <w:num w:numId="10">
+    <w:abstractNumId w:val="7"/>
+  </w:num>
+  <w:num w:numId="11">
+    <w:abstractNumId w:val="6"/>
   </w:num>
 </w:numbering>
 </file>
@@ -2046,10 +6852,10 @@
   <w:docDefaults>
     <w:rPrDefault>
       <w:rPr>
-        <w:rFonts w:asciiTheme="minorHAnsi" w:eastAsiaTheme="minorHAnsi" w:hAnsiTheme="minorHAnsi" w:cstheme="minorBidi"/>
+        <w:rFonts w:asciiTheme="minorHAnsi" w:eastAsiaTheme="minorEastAsia" w:hAnsiTheme="minorHAnsi" w:cstheme="minorBidi"/>
         <w:sz w:val="22"/>
         <w:szCs w:val="22"/>
-        <w:lang w:val="de-DE" w:eastAsia="en-US" w:bidi="ar-SA"/>
+        <w:lang w:val="de-DE" w:eastAsia="de-DE" w:bidi="ar-SA"/>
       </w:rPr>
     </w:rPrDefault>
     <w:pPrDefault>
@@ -2434,7 +7240,6 @@
   <w:style w:type="paragraph" w:default="1" w:styleId="Normal">
     <w:name w:val="Normal"/>
     <w:qFormat/>
-    <w:rsid w:val="002A1C4B"/>
   </w:style>
   <w:style w:type="paragraph" w:styleId="Heading1">
     <w:name w:val="heading 1"/>
@@ -2857,9 +7662,6 @@
     <w:pPr>
       <w:outlineLvl w:val="9"/>
     </w:pPr>
-    <w:rPr>
-      <w:lang w:eastAsia="de-DE"/>
-    </w:rPr>
   </w:style>
   <w:style w:type="paragraph" w:styleId="TOC2">
     <w:name w:val="toc 2"/>
@@ -2874,10 +7676,6 @@
       <w:spacing w:after="100"/>
       <w:ind w:left="220"/>
     </w:pPr>
-    <w:rPr>
-      <w:rFonts w:eastAsiaTheme="minorEastAsia"/>
-      <w:lang w:eastAsia="de-DE"/>
-    </w:rPr>
   </w:style>
   <w:style w:type="paragraph" w:styleId="TOC1">
     <w:name w:val="toc 1"/>
@@ -2891,10 +7689,6 @@
     <w:pPr>
       <w:spacing w:after="100"/>
     </w:pPr>
-    <w:rPr>
-      <w:rFonts w:eastAsiaTheme="minorEastAsia"/>
-      <w:lang w:eastAsia="de-DE"/>
-    </w:rPr>
   </w:style>
   <w:style w:type="paragraph" w:styleId="TOC3">
     <w:name w:val="toc 3"/>
@@ -2902,7 +7696,6 @@
     <w:next w:val="Normal"/>
     <w:autoRedefine/>
     <w:uiPriority w:val="39"/>
-    <w:semiHidden/>
     <w:unhideWhenUsed/>
     <w:qFormat/>
     <w:rsid w:val="00352E0E"/>
@@ -2910,10 +7703,6 @@
       <w:spacing w:after="100"/>
       <w:ind w:left="440"/>
     </w:pPr>
-    <w:rPr>
-      <w:rFonts w:eastAsiaTheme="minorEastAsia"/>
-      <w:lang w:eastAsia="de-DE"/>
-    </w:rPr>
   </w:style>
   <w:style w:type="character" w:styleId="Hyperlink">
     <w:name w:val="Hyperlink"/>
@@ -3105,6 +7894,7 @@
       <w:lang w:val="en-US"/>
     </w:rPr>
     <w:tblPr>
+      <w:tblInd w:w="0" w:type="dxa"/>
       <w:tblBorders>
         <w:top w:val="single" w:sz="4" w:space="0" w:color="auto"/>
         <w:left w:val="single" w:sz="4" w:space="0" w:color="auto"/>
@@ -3113,6 +7903,12 @@
         <w:insideH w:val="single" w:sz="4" w:space="0" w:color="auto"/>
         <w:insideV w:val="single" w:sz="4" w:space="0" w:color="auto"/>
       </w:tblBorders>
+      <w:tblCellMar>
+        <w:top w:w="0" w:type="dxa"/>
+        <w:left w:w="108" w:type="dxa"/>
+        <w:bottom w:w="0" w:type="dxa"/>
+        <w:right w:w="108" w:type="dxa"/>
+      </w:tblCellMar>
     </w:tblPr>
   </w:style>
   <w:style w:type="paragraph" w:customStyle="1" w:styleId="RequirementLevel1">
@@ -3570,7 +8366,7 @@
 </file>
 
 <file path=customXml/itemProps1.xml><?xml version="1.0" encoding="utf-8"?>
-<ds:datastoreItem xmlns:ds="http://schemas.openxmlformats.org/officeDocument/2006/customXml" ds:itemID="{A06D4312-5BAF-48D0-80BC-24A1ACFD952A}">
+<ds:datastoreItem xmlns:ds="http://schemas.openxmlformats.org/officeDocument/2006/customXml" ds:itemID="{2C1966CD-13AC-4E33-8558-547FBD7DCBB7}">
   <ds:schemaRefs>
     <ds:schemaRef ds:uri="http://schemas.openxmlformats.org/officeDocument/2006/bibliography"/>
   </ds:schemaRefs>
